--- a/1.Requisitos/LFS - Visão.docx
+++ b/1.Requisitos/LFS - Visão.docx
@@ -1,6 +1,6 @@
 
 <file path=word/document.xml><?xml version="1.0" encoding="utf-8"?>
-<w:document xmlns:wpc="http://schemas.microsoft.com/office/word/2010/wordprocessingCanvas" xmlns:cx="http://schemas.microsoft.com/office/drawing/2014/chartex" xmlns:mc="http://schemas.openxmlformats.org/markup-compatibility/2006" xmlns:o="urn:schemas-microsoft-com:office:office" xmlns:r="http://schemas.openxmlformats.org/officeDocument/2006/relationships" xmlns:m="http://schemas.openxmlformats.org/officeDocument/2006/math" xmlns:v="urn:schemas-microsoft-com:vml" xmlns:wp14="http://schemas.microsoft.com/office/word/2010/wordprocessingDrawing" xmlns:wp="http://schemas.openxmlformats.org/drawingml/2006/wordprocessingDrawing" xmlns:w10="urn:schemas-microsoft-com:office:word" xmlns:w="http://schemas.openxmlformats.org/wordprocessingml/2006/main" xmlns:w14="http://schemas.microsoft.com/office/word/2010/wordml" xmlns:w15="http://schemas.microsoft.com/office/word/2012/wordml" xmlns:w16se="http://schemas.microsoft.com/office/word/2015/wordml/symex" xmlns:wpg="http://schemas.microsoft.com/office/word/2010/wordprocessingGroup" xmlns:wpi="http://schemas.microsoft.com/office/word/2010/wordprocessingInk" xmlns:wne="http://schemas.microsoft.com/office/word/2006/wordml" xmlns:wps="http://schemas.microsoft.com/office/word/2010/wordprocessingShape" mc:Ignorable="w14 w15 w16se wp14">
+<w:document xmlns:wpc="http://schemas.microsoft.com/office/word/2010/wordprocessingCanvas" xmlns:cx="http://schemas.microsoft.com/office/drawing/2014/chartex" xmlns:cx1="http://schemas.microsoft.com/office/drawing/2015/9/8/chartex" xmlns:cx2="http://schemas.microsoft.com/office/drawing/2015/10/21/chartex" xmlns:cx3="http://schemas.microsoft.com/office/drawing/2016/5/9/chartex" xmlns:cx4="http://schemas.microsoft.com/office/drawing/2016/5/10/chartex" xmlns:cx5="http://schemas.microsoft.com/office/drawing/2016/5/11/chartex" xmlns:cx6="http://schemas.microsoft.com/office/drawing/2016/5/12/chartex" xmlns:cx7="http://schemas.microsoft.com/office/drawing/2016/5/13/chartex" xmlns:cx8="http://schemas.microsoft.com/office/drawing/2016/5/14/chartex" xmlns:mc="http://schemas.openxmlformats.org/markup-compatibility/2006" xmlns:aink="http://schemas.microsoft.com/office/drawing/2016/ink" xmlns:am3d="http://schemas.microsoft.com/office/drawing/2017/model3d" xmlns:o="urn:schemas-microsoft-com:office:office" xmlns:oel="http://schemas.microsoft.com/office/2019/extlst" xmlns:r="http://schemas.openxmlformats.org/officeDocument/2006/relationships" xmlns:m="http://schemas.openxmlformats.org/officeDocument/2006/math" xmlns:v="urn:schemas-microsoft-com:vml" xmlns:wp14="http://schemas.microsoft.com/office/word/2010/wordprocessingDrawing" xmlns:wp="http://schemas.openxmlformats.org/drawingml/2006/wordprocessingDrawing" xmlns:w10="urn:schemas-microsoft-com:office:word" xmlns:w="http://schemas.openxmlformats.org/wordprocessingml/2006/main" xmlns:w14="http://schemas.microsoft.com/office/word/2010/wordml" xmlns:w15="http://schemas.microsoft.com/office/word/2012/wordml" xmlns:w16cex="http://schemas.microsoft.com/office/word/2018/wordml/cex" xmlns:w16cid="http://schemas.microsoft.com/office/word/2016/wordml/cid" xmlns:w16="http://schemas.microsoft.com/office/word/2018/wordml" xmlns:w16du="http://schemas.microsoft.com/office/word/2023/wordml/word16du" xmlns:w16sdtdh="http://schemas.microsoft.com/office/word/2020/wordml/sdtdatahash" xmlns:w16sdtfl="http://schemas.microsoft.com/office/word/2024/wordml/sdtformatlock" xmlns:w16se="http://schemas.microsoft.com/office/word/2015/wordml/symex" xmlns:wpg="http://schemas.microsoft.com/office/word/2010/wordprocessingGroup" xmlns:wpi="http://schemas.microsoft.com/office/word/2010/wordprocessingInk" xmlns:wne="http://schemas.microsoft.com/office/word/2006/wordml" xmlns:wps="http://schemas.microsoft.com/office/word/2010/wordprocessingShape" mc:Ignorable="w14 w15 w16se w16cid w16 w16cex w16sdtdh w16sdtfl w16du wp14">
   <w:background w:color="FFFFFF"/>
   <w:body>
     <w:p>
@@ -13,24 +13,28 @@
     <w:p/>
     <w:p/>
     <w:p/>
+    <w:p/>
+    <w:p/>
     <w:p>
+      <w:pPr>
+        <w:jc w:val="center"/>
+      </w:pPr>
+    </w:p>
+    <w:p/>
+    <w:p/>
+    <w:p>
+      <w:pPr>
+        <w:jc w:val="center"/>
+      </w:pPr>
       <w:r>
         <w:rPr>
           <w:noProof/>
         </w:rPr>
         <w:drawing>
-          <wp:anchor distT="0" distB="0" distL="114300" distR="114300" simplePos="0" relativeHeight="251658240" behindDoc="0" locked="0" layoutInCell="1" allowOverlap="1" wp14:anchorId="2A1C6061" wp14:editId="06057EE6">
-            <wp:simplePos x="0" y="0"/>
-            <wp:positionH relativeFrom="column">
-              <wp:posOffset>1485900</wp:posOffset>
-            </wp:positionH>
-            <wp:positionV relativeFrom="paragraph">
-              <wp:posOffset>123825</wp:posOffset>
-            </wp:positionV>
-            <wp:extent cx="2943225" cy="2943225"/>
+          <wp:inline distT="0" distB="0" distL="0" distR="0" wp14:anchorId="65662E9F" wp14:editId="2ADCEF27">
+            <wp:extent cx="3643406" cy="1986280"/>
             <wp:effectExtent l="0" t="0" r="0" b="0"/>
-            <wp:wrapNone/>
-            <wp:docPr id="1000384313" name="drawing"/>
+            <wp:docPr id="2117226393" name="Imagem 3"/>
             <wp:cNvGraphicFramePr>
               <a:graphicFrameLocks xmlns:a="http://schemas.openxmlformats.org/drawingml/2006/main" noChangeAspect="1"/>
             </wp:cNvGraphicFramePr>
@@ -38,48 +42,44 @@
               <a:graphicData uri="http://schemas.openxmlformats.org/drawingml/2006/picture">
                 <pic:pic xmlns:pic="http://schemas.openxmlformats.org/drawingml/2006/picture">
                   <pic:nvPicPr>
-                    <pic:cNvPr id="572419947" name=""/>
-                    <pic:cNvPicPr/>
+                    <pic:cNvPr id="0" name="Picture 4"/>
+                    <pic:cNvPicPr>
+                      <a:picLocks noChangeAspect="1" noChangeArrowheads="1"/>
+                    </pic:cNvPicPr>
                   </pic:nvPicPr>
                   <pic:blipFill>
-                    <a:blip r:embed="rId8">
+                    <a:blip r:embed="rId8" cstate="print">
                       <a:extLst>
                         <a:ext uri="{28A0092B-C50C-407E-A947-70E740481C1C}">
-                          <a14:useLocalDpi xmlns:a14="http://schemas.microsoft.com/office/drawing/2010/main"/>
+                          <a14:useLocalDpi xmlns:a14="http://schemas.microsoft.com/office/drawing/2010/main" val="0"/>
                         </a:ext>
                       </a:extLst>
                     </a:blip>
+                    <a:srcRect/>
                     <a:stretch>
                       <a:fillRect/>
                     </a:stretch>
                   </pic:blipFill>
-                  <pic:spPr>
+                  <pic:spPr bwMode="auto">
                     <a:xfrm>
                       <a:off x="0" y="0"/>
-                      <a:ext cx="2943225" cy="2943225"/>
+                      <a:ext cx="3658744" cy="1994642"/>
                     </a:xfrm>
                     <a:prstGeom prst="rect">
                       <a:avLst/>
                     </a:prstGeom>
+                    <a:noFill/>
+                    <a:ln>
+                      <a:noFill/>
+                    </a:ln>
                   </pic:spPr>
                 </pic:pic>
               </a:graphicData>
             </a:graphic>
-            <wp14:sizeRelH relativeFrom="page">
-              <wp14:pctWidth>0</wp14:pctWidth>
-            </wp14:sizeRelH>
-            <wp14:sizeRelV relativeFrom="page">
-              <wp14:pctHeight>0</wp14:pctHeight>
-            </wp14:sizeRelV>
-          </wp:anchor>
+          </wp:inline>
         </w:drawing>
       </w:r>
     </w:p>
-    <w:p/>
-    <w:p/>
-    <w:p/>
-    <w:p/>
-    <w:p/>
     <w:p/>
     <w:p/>
     <w:p/>
@@ -191,7 +191,6 @@
                               <w:dataBinding w:prefixMappings="xmlns:ns0='http://purl.org/dc/elements/1.1/' xmlns:ns1='http://schemas.openxmlformats.org/package/2006/metadata/core-properties' " w:xpath="/ns1:coreProperties[1]/ns0:title[1]" w:storeItemID="{6C3C8BC8-F283-45AE-878A-BAB7291924A1}"/>
                               <w:text/>
                             </w:sdtPr>
-                            <w:sdtEndPr/>
                             <w:sdtContent>
                               <w:p>
                                 <w:pPr>
@@ -230,18 +229,17 @@
               </wp:anchor>
             </w:drawing>
           </mc:Choice>
-          <mc:Fallback xmlns:pic="http://schemas.openxmlformats.org/drawingml/2006/picture" xmlns:a14="http://schemas.microsoft.com/office/drawing/2010/main" xmlns:a="http://schemas.openxmlformats.org/drawingml/2006/main">
-            <w:pict w14:anchorId="4F3EB50B">
-              <v:shapetype id="_x0000_t202" coordsize="21600,21600" o:spt="202" path="m,l,21600r21600,l21600,xe" w14:anchorId="0511C1BE">
+          <mc:Fallback>
+            <w:pict>
+              <v:shapetype w14:anchorId="0511C1BE" id="_x0000_t202" coordsize="21600,21600" o:spt="202" path="m,l,21600r21600,l21600,xe">
                 <v:stroke joinstyle="miter"/>
                 <v:path gradientshapeok="t" o:connecttype="rect"/>
               </v:shapetype>
-              <v:shape id="Text Box 9" style="position:absolute;left:0;text-align:left;margin-left:-54.15pt;margin-top:3.75pt;width:559.25pt;height:56.1pt;z-index:251659264;visibility:visible;mso-wrap-style:square;mso-width-percent:0;mso-height-percent:0;mso-wrap-distance-left:9pt;mso-wrap-distance-top:0;mso-wrap-distance-right:9pt;mso-wrap-distance-bottom:0;mso-position-horizontal:absolute;mso-position-horizontal-relative:text;mso-position-vertical:absolute;mso-position-vertical-relative:text;mso-width-percent:0;mso-height-percent:0;mso-width-relative:page;mso-height-relative:page;v-text-anchor:top" o:spid="_x0000_s1026" stroked="f" type="#_x0000_t202" o:gfxdata="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">
+              <v:shape id="Text Box 9" o:spid="_x0000_s1026" type="#_x0000_t202" style="position:absolute;left:0;text-align:left;margin-left:-54.15pt;margin-top:3.75pt;width:559.25pt;height:56.1pt;z-index:251659264;visibility:visible;mso-wrap-style:square;mso-width-percent:0;mso-height-percent:0;mso-wrap-distance-left:9pt;mso-wrap-distance-top:0;mso-wrap-distance-right:9pt;mso-wrap-distance-bottom:0;mso-position-horizontal:absolute;mso-position-horizontal-relative:text;mso-position-vertical:absolute;mso-position-vertical-relative:text;mso-width-percent:0;mso-height-percent:0;mso-width-relative:page;mso-height-relative:page;v-text-anchor:top" o:gfxdata="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" stroked="f">
                 <v:textbox>
                   <w:txbxContent>
                     <w:sdt>
                       <w:sdtPr>
-                        <w:id w:val="1392312707"/>
                         <w:rPr>
                           <w:rFonts w:ascii="Segoe UI" w:hAnsi="Segoe UI" w:cs="Segoe UI"/>
                           <w:color w:val="C00000"/>
@@ -255,7 +253,6 @@
                         <w:dataBinding w:prefixMappings="xmlns:ns0='http://purl.org/dc/elements/1.1/' xmlns:ns1='http://schemas.openxmlformats.org/package/2006/metadata/core-properties' " w:xpath="/ns1:coreProperties[1]/ns0:title[1]" w:storeItemID="{6C3C8BC8-F283-45AE-878A-BAB7291924A1}"/>
                         <w:text/>
                       </w:sdtPr>
-                      <w:sdtEndPr/>
                       <w:sdtContent>
                         <w:p>
                           <w:pPr>
@@ -362,7 +359,6 @@
                               <w:dataBinding w:prefixMappings="xmlns:ns0='http://purl.org/dc/elements/1.1/' xmlns:ns1='http://schemas.openxmlformats.org/package/2006/metadata/core-properties' " w:xpath="/ns1:coreProperties[1]/ns0:subject[1]" w:storeItemID="{6C3C8BC8-F283-45AE-878A-BAB7291924A1}"/>
                               <w:text/>
                             </w:sdtPr>
-                            <w:sdtEndPr/>
                             <w:sdtContent>
                               <w:p>
                                 <w:pPr>
@@ -454,14 +450,13 @@
               </wp:anchor>
             </w:drawing>
           </mc:Choice>
-          <mc:Fallback xmlns:pic="http://schemas.openxmlformats.org/drawingml/2006/picture" xmlns:a14="http://schemas.microsoft.com/office/drawing/2010/main" xmlns:a="http://schemas.openxmlformats.org/drawingml/2006/main">
-            <w:pict w14:anchorId="22850585">
-              <v:shape id="_x0000_s1027" style="position:absolute;left:0;text-align:left;margin-left:-54.4pt;margin-top:15.5pt;width:559.25pt;height:47.05pt;z-index:251660288;visibility:visible;mso-wrap-style:square;mso-width-percent:0;mso-height-percent:0;mso-wrap-distance-left:9pt;mso-wrap-distance-top:0;mso-wrap-distance-right:9pt;mso-wrap-distance-bottom:0;mso-position-horizontal:absolute;mso-position-horizontal-relative:text;mso-position-vertical:absolute;mso-position-vertical-relative:text;mso-width-percent:0;mso-height-percent:0;mso-width-relative:page;mso-height-relative:page;v-text-anchor:top" stroked="f" type="#_x0000_t202" o:gfxdata="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" w14:anchorId="28BD3FAF">
+          <mc:Fallback>
+            <w:pict>
+              <v:shape w14:anchorId="28BD3FAF" id="_x0000_s1027" type="#_x0000_t202" style="position:absolute;left:0;text-align:left;margin-left:-54.4pt;margin-top:15.5pt;width:559.25pt;height:47.05pt;z-index:251660288;visibility:visible;mso-wrap-style:square;mso-width-percent:0;mso-height-percent:0;mso-wrap-distance-left:9pt;mso-wrap-distance-top:0;mso-wrap-distance-right:9pt;mso-wrap-distance-bottom:0;mso-position-horizontal:absolute;mso-position-horizontal-relative:text;mso-position-vertical:absolute;mso-position-vertical-relative:text;mso-width-percent:0;mso-height-percent:0;mso-width-relative:page;mso-height-relative:page;v-text-anchor:top" o:gfxdata="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" stroked="f">
                 <v:textbox>
                   <w:txbxContent>
                     <w:sdt>
                       <w:sdtPr>
-                        <w:id w:val="1778137349"/>
                         <w:rPr>
                           <w:rFonts w:ascii="Segoe UI" w:hAnsi="Segoe UI" w:cs="Segoe UI"/>
                           <w:b w:val="0"/>
@@ -475,7 +470,6 @@
                         <w:dataBinding w:prefixMappings="xmlns:ns0='http://purl.org/dc/elements/1.1/' xmlns:ns1='http://schemas.openxmlformats.org/package/2006/metadata/core-properties' " w:xpath="/ns1:coreProperties[1]/ns0:subject[1]" w:storeItemID="{6C3C8BC8-F283-45AE-878A-BAB7291924A1}"/>
                         <w:text/>
                       </w:sdtPr>
-                      <w:sdtEndPr/>
                       <w:sdtContent>
                         <w:p>
                           <w:pPr>
@@ -565,6 +559,7 @@
     <w:p/>
     <w:p>
       <w:r>
+        <w:lastRenderedPageBreak/>
         <w:tab/>
       </w:r>
     </w:p>
@@ -626,8 +621,6 @@
           <w:docGrid w:linePitch="360"/>
         </w:sectPr>
       </w:pPr>
-      <w:bookmarkStart w:id="0" w:name="_GoBack"/>
-      <w:bookmarkEnd w:id="0"/>
     </w:p>
     <w:p>
       <w:pPr>
@@ -1924,20 +1917,21 @@
       <w:r>
         <w:br w:type="page"/>
       </w:r>
-      <w:bookmarkStart w:id="1" w:name="_Toc98042874"/>
-      <w:bookmarkStart w:id="2" w:name="_Toc98043036"/>
-      <w:bookmarkStart w:id="3" w:name="_Toc98043106"/>
-      <w:bookmarkStart w:id="4" w:name="_Toc98043177"/>
-      <w:bookmarkStart w:id="5" w:name="_Toc98043208"/>
-      <w:bookmarkStart w:id="6" w:name="_Toc98043249"/>
-      <w:bookmarkStart w:id="7" w:name="_Toc98043458"/>
-      <w:bookmarkStart w:id="8" w:name="_Toc98043498"/>
-      <w:bookmarkStart w:id="9" w:name="_Toc98043531"/>
-      <w:bookmarkStart w:id="10" w:name="_Toc98043560"/>
-      <w:bookmarkStart w:id="11" w:name="_Toc98043609"/>
-      <w:bookmarkStart w:id="12" w:name="_Toc102790895"/>
-      <w:bookmarkStart w:id="13" w:name="_Toc102790925"/>
-      <w:bookmarkStart w:id="14" w:name="_Toc41559909"/>
+      <w:bookmarkStart w:id="0" w:name="_Toc98042874"/>
+      <w:bookmarkStart w:id="1" w:name="_Toc98043036"/>
+      <w:bookmarkStart w:id="2" w:name="_Toc98043106"/>
+      <w:bookmarkStart w:id="3" w:name="_Toc98043177"/>
+      <w:bookmarkStart w:id="4" w:name="_Toc98043208"/>
+      <w:bookmarkStart w:id="5" w:name="_Toc98043249"/>
+      <w:bookmarkStart w:id="6" w:name="_Toc98043458"/>
+      <w:bookmarkStart w:id="7" w:name="_Toc98043498"/>
+      <w:bookmarkStart w:id="8" w:name="_Toc98043531"/>
+      <w:bookmarkStart w:id="9" w:name="_Toc98043560"/>
+      <w:bookmarkStart w:id="10" w:name="_Toc98043609"/>
+      <w:bookmarkStart w:id="11" w:name="_Toc102790895"/>
+      <w:bookmarkStart w:id="12" w:name="_Toc102790925"/>
+      <w:bookmarkStart w:id="13" w:name="_Toc41559909"/>
+      <w:bookmarkEnd w:id="0"/>
       <w:bookmarkEnd w:id="1"/>
       <w:bookmarkEnd w:id="2"/>
       <w:bookmarkEnd w:id="3"/>
@@ -1950,12 +1944,11 @@
       <w:bookmarkEnd w:id="10"/>
       <w:bookmarkEnd w:id="11"/>
       <w:bookmarkEnd w:id="12"/>
-      <w:bookmarkEnd w:id="13"/>
       <w:r>
         <w:lastRenderedPageBreak/>
         <w:t>Introdução</w:t>
       </w:r>
-      <w:bookmarkEnd w:id="14"/>
+      <w:bookmarkEnd w:id="13"/>
     </w:p>
     <w:p>
       <w:pPr>
@@ -1964,14 +1957,14 @@
           <w:lang w:val="pt-PT"/>
         </w:rPr>
       </w:pPr>
-      <w:bookmarkStart w:id="15" w:name="_Toc41559910"/>
+      <w:bookmarkStart w:id="14" w:name="_Toc41559910"/>
       <w:r>
         <w:rPr>
           <w:lang w:val="pt-PT"/>
         </w:rPr>
         <w:t>Resumo do Negócio</w:t>
       </w:r>
-      <w:bookmarkEnd w:id="15"/>
+      <w:bookmarkEnd w:id="14"/>
     </w:p>
     <w:p>
       <w:pPr>
@@ -2020,14 +2013,14 @@
           <w:lang w:val="pt-PT"/>
         </w:rPr>
       </w:pPr>
-      <w:bookmarkStart w:id="16" w:name="_Toc41559911"/>
+      <w:bookmarkStart w:id="15" w:name="_Toc41559911"/>
       <w:r>
         <w:rPr>
           <w:lang w:val="pt-PT"/>
         </w:rPr>
         <w:t>Objetivo do Sistema</w:t>
       </w:r>
-      <w:bookmarkEnd w:id="16"/>
+      <w:bookmarkEnd w:id="15"/>
     </w:p>
     <w:p>
       <w:pPr>
@@ -2165,14 +2158,14 @@
           <w:lang w:val="pt-PT"/>
         </w:rPr>
       </w:pPr>
-      <w:bookmarkStart w:id="17" w:name="_Toc41559912"/>
+      <w:bookmarkStart w:id="16" w:name="_Toc41559912"/>
       <w:r>
         <w:rPr>
           <w:lang w:val="pt-PT"/>
         </w:rPr>
         <w:t>Glossário</w:t>
       </w:r>
-      <w:bookmarkEnd w:id="17"/>
+      <w:bookmarkEnd w:id="16"/>
     </w:p>
     <w:p>
       <w:pPr>
@@ -2278,7 +2271,6 @@
           <w:szCs w:val="20"/>
         </w:rPr>
       </w:pPr>
-      <w:proofErr w:type="spellStart"/>
       <w:r>
         <w:rPr>
           <w:rFonts w:ascii="Arial" w:hAnsi="Arial" w:cs="Arial"/>
@@ -2287,7 +2279,6 @@
         </w:rPr>
         <w:t>Admin</w:t>
       </w:r>
-      <w:proofErr w:type="spellEnd"/>
       <w:r>
         <w:rPr>
           <w:rFonts w:ascii="Arial" w:hAnsi="Arial" w:cs="Arial"/>
@@ -2365,14 +2356,14 @@
           <w:lang w:val="pt-PT"/>
         </w:rPr>
       </w:pPr>
-      <w:bookmarkStart w:id="18" w:name="_Toc41559913"/>
+      <w:bookmarkStart w:id="17" w:name="_Toc41559913"/>
       <w:r>
         <w:rPr>
           <w:lang w:val="pt-PT"/>
         </w:rPr>
         <w:t>Referências</w:t>
       </w:r>
-      <w:bookmarkEnd w:id="18"/>
+      <w:bookmarkEnd w:id="17"/>
     </w:p>
     <w:p>
       <w:pPr>
@@ -2697,12 +2688,12 @@
       <w:pPr>
         <w:pStyle w:val="Ttulo1"/>
       </w:pPr>
-      <w:bookmarkStart w:id="19" w:name="_Toc41559914"/>
+      <w:bookmarkStart w:id="18" w:name="_Toc41559914"/>
       <w:r>
         <w:lastRenderedPageBreak/>
         <w:t>Problema</w:t>
       </w:r>
-      <w:bookmarkEnd w:id="19"/>
+      <w:bookmarkEnd w:id="18"/>
     </w:p>
     <w:tbl>
       <w:tblPr>
@@ -3191,14 +3182,14 @@
           <w:lang w:val="pt-PT"/>
         </w:rPr>
       </w:pPr>
-      <w:bookmarkStart w:id="20" w:name="_Toc41559915"/>
+      <w:bookmarkStart w:id="19" w:name="_Toc41559915"/>
       <w:r>
         <w:rPr>
           <w:lang w:val="pt-PT"/>
         </w:rPr>
         <w:t>Usuários</w:t>
       </w:r>
-      <w:bookmarkEnd w:id="20"/>
+      <w:bookmarkEnd w:id="19"/>
     </w:p>
     <w:tbl>
       <w:tblPr>
@@ -3492,14 +3483,14 @@
           <w:lang w:val="pt-PT"/>
         </w:rPr>
       </w:pPr>
-      <w:bookmarkStart w:id="21" w:name="_Toc41559916"/>
+      <w:bookmarkStart w:id="20" w:name="_Toc41559916"/>
       <w:r>
         <w:rPr>
           <w:lang w:val="pt-PT"/>
         </w:rPr>
         <w:t>Restrições Impostas</w:t>
       </w:r>
-      <w:bookmarkEnd w:id="21"/>
+      <w:bookmarkEnd w:id="20"/>
     </w:p>
     <w:p>
       <w:pPr>
@@ -3514,7 +3505,7 @@
           <w:szCs w:val="20"/>
         </w:rPr>
       </w:pPr>
-      <w:bookmarkStart w:id="22" w:name="_Toc41559917"/>
+      <w:bookmarkStart w:id="21" w:name="_Toc41559917"/>
       <w:r>
         <w:rPr>
           <w:rFonts w:ascii="Arial" w:hAnsi="Arial" w:cs="Arial"/>
@@ -3650,7 +3641,7 @@
         </w:rPr>
         <w:t>Riscos</w:t>
       </w:r>
-      <w:bookmarkEnd w:id="22"/>
+      <w:bookmarkEnd w:id="21"/>
     </w:p>
     <w:p>
       <w:pPr>
@@ -3666,7 +3657,7 @@
           <w:szCs w:val="20"/>
         </w:rPr>
       </w:pPr>
-      <w:bookmarkStart w:id="23" w:name="_Toc41559918"/>
+      <w:bookmarkStart w:id="22" w:name="_Toc41559918"/>
       <w:r>
         <w:rPr>
           <w:rFonts w:ascii="Arial" w:hAnsi="Arial" w:cs="Arial"/>
@@ -3762,7 +3753,7 @@
         </w:rPr>
         <w:t>Requisitos de Documentação</w:t>
       </w:r>
-      <w:bookmarkEnd w:id="23"/>
+      <w:bookmarkEnd w:id="22"/>
     </w:p>
     <w:p>
       <w:pPr>
@@ -3808,7 +3799,7 @@
 </file>
 
 <file path=word/endnotes.xml><?xml version="1.0" encoding="utf-8"?>
-<w:endnotes xmlns:wpc="http://schemas.microsoft.com/office/word/2010/wordprocessingCanvas" xmlns:cx="http://schemas.microsoft.com/office/drawing/2014/chartex" xmlns:mc="http://schemas.openxmlformats.org/markup-compatibility/2006" xmlns:o="urn:schemas-microsoft-com:office:office" xmlns:r="http://schemas.openxmlformats.org/officeDocument/2006/relationships" xmlns:m="http://schemas.openxmlformats.org/officeDocument/2006/math" xmlns:v="urn:schemas-microsoft-com:vml" xmlns:wp14="http://schemas.microsoft.com/office/word/2010/wordprocessingDrawing" xmlns:wp="http://schemas.openxmlformats.org/drawingml/2006/wordprocessingDrawing" xmlns:w10="urn:schemas-microsoft-com:office:word" xmlns:w="http://schemas.openxmlformats.org/wordprocessingml/2006/main" xmlns:w14="http://schemas.microsoft.com/office/word/2010/wordml" xmlns:w15="http://schemas.microsoft.com/office/word/2012/wordml" xmlns:w16se="http://schemas.microsoft.com/office/word/2015/wordml/symex" xmlns:wpg="http://schemas.microsoft.com/office/word/2010/wordprocessingGroup" xmlns:wpi="http://schemas.microsoft.com/office/word/2010/wordprocessingInk" xmlns:wne="http://schemas.microsoft.com/office/word/2006/wordml" xmlns:wps="http://schemas.microsoft.com/office/word/2010/wordprocessingShape" mc:Ignorable="w14 w15 w16se wp14">
+<w:endnotes xmlns:wpc="http://schemas.microsoft.com/office/word/2010/wordprocessingCanvas" xmlns:cx="http://schemas.microsoft.com/office/drawing/2014/chartex" xmlns:cx1="http://schemas.microsoft.com/office/drawing/2015/9/8/chartex" xmlns:cx2="http://schemas.microsoft.com/office/drawing/2015/10/21/chartex" xmlns:cx3="http://schemas.microsoft.com/office/drawing/2016/5/9/chartex" xmlns:cx4="http://schemas.microsoft.com/office/drawing/2016/5/10/chartex" xmlns:cx5="http://schemas.microsoft.com/office/drawing/2016/5/11/chartex" xmlns:cx6="http://schemas.microsoft.com/office/drawing/2016/5/12/chartex" xmlns:cx7="http://schemas.microsoft.com/office/drawing/2016/5/13/chartex" xmlns:cx8="http://schemas.microsoft.com/office/drawing/2016/5/14/chartex" xmlns:mc="http://schemas.openxmlformats.org/markup-compatibility/2006" xmlns:aink="http://schemas.microsoft.com/office/drawing/2016/ink" xmlns:am3d="http://schemas.microsoft.com/office/drawing/2017/model3d" xmlns:o="urn:schemas-microsoft-com:office:office" xmlns:oel="http://schemas.microsoft.com/office/2019/extlst" xmlns:r="http://schemas.openxmlformats.org/officeDocument/2006/relationships" xmlns:m="http://schemas.openxmlformats.org/officeDocument/2006/math" xmlns:v="urn:schemas-microsoft-com:vml" xmlns:wp14="http://schemas.microsoft.com/office/word/2010/wordprocessingDrawing" xmlns:wp="http://schemas.openxmlformats.org/drawingml/2006/wordprocessingDrawing" xmlns:w10="urn:schemas-microsoft-com:office:word" xmlns:w="http://schemas.openxmlformats.org/wordprocessingml/2006/main" xmlns:w14="http://schemas.microsoft.com/office/word/2010/wordml" xmlns:w15="http://schemas.microsoft.com/office/word/2012/wordml" xmlns:w16cex="http://schemas.microsoft.com/office/word/2018/wordml/cex" xmlns:w16cid="http://schemas.microsoft.com/office/word/2016/wordml/cid" xmlns:w16="http://schemas.microsoft.com/office/word/2018/wordml" xmlns:w16du="http://schemas.microsoft.com/office/word/2023/wordml/word16du" xmlns:w16sdtdh="http://schemas.microsoft.com/office/word/2020/wordml/sdtdatahash" xmlns:w16sdtfl="http://schemas.microsoft.com/office/word/2024/wordml/sdtformatlock" xmlns:w16se="http://schemas.microsoft.com/office/word/2015/wordml/symex" xmlns:wpg="http://schemas.microsoft.com/office/word/2010/wordprocessingGroup" xmlns:wpi="http://schemas.microsoft.com/office/word/2010/wordprocessingInk" xmlns:wne="http://schemas.microsoft.com/office/word/2006/wordml" xmlns:wps="http://schemas.microsoft.com/office/word/2010/wordprocessingShape" mc:Ignorable="w14 w15 w16se w16cid w16 w16cex w16sdtdh w16sdtfl w16du wp14">
   <w:endnote w:type="separator" w:id="-1">
     <w:p>
       <w:r>
@@ -3827,7 +3818,7 @@
 </file>
 
 <file path=word/footer1.xml><?xml version="1.0" encoding="utf-8"?>
-<w:ftr xmlns:wpc="http://schemas.microsoft.com/office/word/2010/wordprocessingCanvas" xmlns:cx="http://schemas.microsoft.com/office/drawing/2014/chartex" xmlns:mc="http://schemas.openxmlformats.org/markup-compatibility/2006" xmlns:o="urn:schemas-microsoft-com:office:office" xmlns:r="http://schemas.openxmlformats.org/officeDocument/2006/relationships" xmlns:m="http://schemas.openxmlformats.org/officeDocument/2006/math" xmlns:v="urn:schemas-microsoft-com:vml" xmlns:wp14="http://schemas.microsoft.com/office/word/2010/wordprocessingDrawing" xmlns:wp="http://schemas.openxmlformats.org/drawingml/2006/wordprocessingDrawing" xmlns:w10="urn:schemas-microsoft-com:office:word" xmlns:w="http://schemas.openxmlformats.org/wordprocessingml/2006/main" xmlns:w14="http://schemas.microsoft.com/office/word/2010/wordml" xmlns:w15="http://schemas.microsoft.com/office/word/2012/wordml" xmlns:w16se="http://schemas.microsoft.com/office/word/2015/wordml/symex" xmlns:wpg="http://schemas.microsoft.com/office/word/2010/wordprocessingGroup" xmlns:wpi="http://schemas.microsoft.com/office/word/2010/wordprocessingInk" xmlns:wne="http://schemas.microsoft.com/office/word/2006/wordml" xmlns:wps="http://schemas.microsoft.com/office/word/2010/wordprocessingShape" mc:Ignorable="w14 w15 w16se wp14">
+<w:ftr xmlns:wpc="http://schemas.microsoft.com/office/word/2010/wordprocessingCanvas" xmlns:cx="http://schemas.microsoft.com/office/drawing/2014/chartex" xmlns:cx1="http://schemas.microsoft.com/office/drawing/2015/9/8/chartex" xmlns:cx2="http://schemas.microsoft.com/office/drawing/2015/10/21/chartex" xmlns:cx3="http://schemas.microsoft.com/office/drawing/2016/5/9/chartex" xmlns:cx4="http://schemas.microsoft.com/office/drawing/2016/5/10/chartex" xmlns:cx5="http://schemas.microsoft.com/office/drawing/2016/5/11/chartex" xmlns:cx6="http://schemas.microsoft.com/office/drawing/2016/5/12/chartex" xmlns:cx7="http://schemas.microsoft.com/office/drawing/2016/5/13/chartex" xmlns:cx8="http://schemas.microsoft.com/office/drawing/2016/5/14/chartex" xmlns:mc="http://schemas.openxmlformats.org/markup-compatibility/2006" xmlns:aink="http://schemas.microsoft.com/office/drawing/2016/ink" xmlns:am3d="http://schemas.microsoft.com/office/drawing/2017/model3d" xmlns:o="urn:schemas-microsoft-com:office:office" xmlns:oel="http://schemas.microsoft.com/office/2019/extlst" xmlns:r="http://schemas.openxmlformats.org/officeDocument/2006/relationships" xmlns:m="http://schemas.openxmlformats.org/officeDocument/2006/math" xmlns:v="urn:schemas-microsoft-com:vml" xmlns:wp14="http://schemas.microsoft.com/office/word/2010/wordprocessingDrawing" xmlns:wp="http://schemas.openxmlformats.org/drawingml/2006/wordprocessingDrawing" xmlns:w10="urn:schemas-microsoft-com:office:word" xmlns:w="http://schemas.openxmlformats.org/wordprocessingml/2006/main" xmlns:w14="http://schemas.microsoft.com/office/word/2010/wordml" xmlns:w15="http://schemas.microsoft.com/office/word/2012/wordml" xmlns:w16cex="http://schemas.microsoft.com/office/word/2018/wordml/cex" xmlns:w16cid="http://schemas.microsoft.com/office/word/2016/wordml/cid" xmlns:w16="http://schemas.microsoft.com/office/word/2018/wordml" xmlns:w16du="http://schemas.microsoft.com/office/word/2023/wordml/word16du" xmlns:w16sdtdh="http://schemas.microsoft.com/office/word/2020/wordml/sdtdatahash" xmlns:w16sdtfl="http://schemas.microsoft.com/office/word/2024/wordml/sdtformatlock" xmlns:w16se="http://schemas.microsoft.com/office/word/2015/wordml/symex" xmlns:wpg="http://schemas.microsoft.com/office/word/2010/wordprocessingGroup" xmlns:wpi="http://schemas.microsoft.com/office/word/2010/wordprocessingInk" xmlns:wne="http://schemas.microsoft.com/office/word/2006/wordml" xmlns:wps="http://schemas.microsoft.com/office/word/2010/wordprocessingShape" mc:Ignorable="w14 w15 w16se w16cid w16 w16cex w16sdtdh w16sdtfl w16du wp14">
   <w:tbl>
     <w:tblPr>
       <w:tblW w:w="0" w:type="auto"/>
@@ -3888,7 +3879,7 @@
 </file>
 
 <file path=word/footer2.xml><?xml version="1.0" encoding="utf-8"?>
-<w:ftr xmlns:wpc="http://schemas.microsoft.com/office/word/2010/wordprocessingCanvas" xmlns:cx="http://schemas.microsoft.com/office/drawing/2014/chartex" xmlns:mc="http://schemas.openxmlformats.org/markup-compatibility/2006" xmlns:o="urn:schemas-microsoft-com:office:office" xmlns:r="http://schemas.openxmlformats.org/officeDocument/2006/relationships" xmlns:m="http://schemas.openxmlformats.org/officeDocument/2006/math" xmlns:v="urn:schemas-microsoft-com:vml" xmlns:wp14="http://schemas.microsoft.com/office/word/2010/wordprocessingDrawing" xmlns:wp="http://schemas.openxmlformats.org/drawingml/2006/wordprocessingDrawing" xmlns:w10="urn:schemas-microsoft-com:office:word" xmlns:w="http://schemas.openxmlformats.org/wordprocessingml/2006/main" xmlns:w14="http://schemas.microsoft.com/office/word/2010/wordml" xmlns:w15="http://schemas.microsoft.com/office/word/2012/wordml" xmlns:w16se="http://schemas.microsoft.com/office/word/2015/wordml/symex" xmlns:wpg="http://schemas.microsoft.com/office/word/2010/wordprocessingGroup" xmlns:wpi="http://schemas.microsoft.com/office/word/2010/wordprocessingInk" xmlns:wne="http://schemas.microsoft.com/office/word/2006/wordml" xmlns:wps="http://schemas.microsoft.com/office/word/2010/wordprocessingShape" mc:Ignorable="w14 w15 w16se wp14">
+<w:ftr xmlns:wpc="http://schemas.microsoft.com/office/word/2010/wordprocessingCanvas" xmlns:cx="http://schemas.microsoft.com/office/drawing/2014/chartex" xmlns:cx1="http://schemas.microsoft.com/office/drawing/2015/9/8/chartex" xmlns:cx2="http://schemas.microsoft.com/office/drawing/2015/10/21/chartex" xmlns:cx3="http://schemas.microsoft.com/office/drawing/2016/5/9/chartex" xmlns:cx4="http://schemas.microsoft.com/office/drawing/2016/5/10/chartex" xmlns:cx5="http://schemas.microsoft.com/office/drawing/2016/5/11/chartex" xmlns:cx6="http://schemas.microsoft.com/office/drawing/2016/5/12/chartex" xmlns:cx7="http://schemas.microsoft.com/office/drawing/2016/5/13/chartex" xmlns:cx8="http://schemas.microsoft.com/office/drawing/2016/5/14/chartex" xmlns:mc="http://schemas.openxmlformats.org/markup-compatibility/2006" xmlns:aink="http://schemas.microsoft.com/office/drawing/2016/ink" xmlns:am3d="http://schemas.microsoft.com/office/drawing/2017/model3d" xmlns:o="urn:schemas-microsoft-com:office:office" xmlns:oel="http://schemas.microsoft.com/office/2019/extlst" xmlns:r="http://schemas.openxmlformats.org/officeDocument/2006/relationships" xmlns:m="http://schemas.openxmlformats.org/officeDocument/2006/math" xmlns:v="urn:schemas-microsoft-com:vml" xmlns:wp14="http://schemas.microsoft.com/office/word/2010/wordprocessingDrawing" xmlns:wp="http://schemas.openxmlformats.org/drawingml/2006/wordprocessingDrawing" xmlns:w10="urn:schemas-microsoft-com:office:word" xmlns:w="http://schemas.openxmlformats.org/wordprocessingml/2006/main" xmlns:w14="http://schemas.microsoft.com/office/word/2010/wordml" xmlns:w15="http://schemas.microsoft.com/office/word/2012/wordml" xmlns:w16cex="http://schemas.microsoft.com/office/word/2018/wordml/cex" xmlns:w16cid="http://schemas.microsoft.com/office/word/2016/wordml/cid" xmlns:w16="http://schemas.microsoft.com/office/word/2018/wordml" xmlns:w16du="http://schemas.microsoft.com/office/word/2023/wordml/word16du" xmlns:w16sdtdh="http://schemas.microsoft.com/office/word/2020/wordml/sdtdatahash" xmlns:w16sdtfl="http://schemas.microsoft.com/office/word/2024/wordml/sdtformatlock" xmlns:w16se="http://schemas.microsoft.com/office/word/2015/wordml/symex" xmlns:wpg="http://schemas.microsoft.com/office/word/2010/wordprocessingGroup" xmlns:wpi="http://schemas.microsoft.com/office/word/2010/wordprocessingInk" xmlns:wne="http://schemas.microsoft.com/office/word/2006/wordml" xmlns:wps="http://schemas.microsoft.com/office/word/2010/wordprocessingShape" mc:Ignorable="w14 w15 w16se w16cid w16 w16cex w16sdtdh w16sdtfl w16du wp14">
   <w:tbl>
     <w:tblPr>
       <w:tblW w:w="0" w:type="auto"/>
@@ -3949,7 +3940,7 @@
 </file>
 
 <file path=word/footer3.xml><?xml version="1.0" encoding="utf-8"?>
-<w:ftr xmlns:wpc="http://schemas.microsoft.com/office/word/2010/wordprocessingCanvas" xmlns:cx="http://schemas.microsoft.com/office/drawing/2014/chartex" xmlns:mc="http://schemas.openxmlformats.org/markup-compatibility/2006" xmlns:o="urn:schemas-microsoft-com:office:office" xmlns:r="http://schemas.openxmlformats.org/officeDocument/2006/relationships" xmlns:m="http://schemas.openxmlformats.org/officeDocument/2006/math" xmlns:v="urn:schemas-microsoft-com:vml" xmlns:wp14="http://schemas.microsoft.com/office/word/2010/wordprocessingDrawing" xmlns:wp="http://schemas.openxmlformats.org/drawingml/2006/wordprocessingDrawing" xmlns:w10="urn:schemas-microsoft-com:office:word" xmlns:w="http://schemas.openxmlformats.org/wordprocessingml/2006/main" xmlns:w14="http://schemas.microsoft.com/office/word/2010/wordml" xmlns:w15="http://schemas.microsoft.com/office/word/2012/wordml" xmlns:w16se="http://schemas.microsoft.com/office/word/2015/wordml/symex" xmlns:wpg="http://schemas.microsoft.com/office/word/2010/wordprocessingGroup" xmlns:wpi="http://schemas.microsoft.com/office/word/2010/wordprocessingInk" xmlns:wne="http://schemas.microsoft.com/office/word/2006/wordml" xmlns:wps="http://schemas.microsoft.com/office/word/2010/wordprocessingShape" mc:Ignorable="w14 w15 w16se wp14">
+<w:ftr xmlns:wpc="http://schemas.microsoft.com/office/word/2010/wordprocessingCanvas" xmlns:cx="http://schemas.microsoft.com/office/drawing/2014/chartex" xmlns:cx1="http://schemas.microsoft.com/office/drawing/2015/9/8/chartex" xmlns:cx2="http://schemas.microsoft.com/office/drawing/2015/10/21/chartex" xmlns:cx3="http://schemas.microsoft.com/office/drawing/2016/5/9/chartex" xmlns:cx4="http://schemas.microsoft.com/office/drawing/2016/5/10/chartex" xmlns:cx5="http://schemas.microsoft.com/office/drawing/2016/5/11/chartex" xmlns:cx6="http://schemas.microsoft.com/office/drawing/2016/5/12/chartex" xmlns:cx7="http://schemas.microsoft.com/office/drawing/2016/5/13/chartex" xmlns:cx8="http://schemas.microsoft.com/office/drawing/2016/5/14/chartex" xmlns:mc="http://schemas.openxmlformats.org/markup-compatibility/2006" xmlns:aink="http://schemas.microsoft.com/office/drawing/2016/ink" xmlns:am3d="http://schemas.microsoft.com/office/drawing/2017/model3d" xmlns:o="urn:schemas-microsoft-com:office:office" xmlns:oel="http://schemas.microsoft.com/office/2019/extlst" xmlns:r="http://schemas.openxmlformats.org/officeDocument/2006/relationships" xmlns:m="http://schemas.openxmlformats.org/officeDocument/2006/math" xmlns:v="urn:schemas-microsoft-com:vml" xmlns:wp14="http://schemas.microsoft.com/office/word/2010/wordprocessingDrawing" xmlns:wp="http://schemas.openxmlformats.org/drawingml/2006/wordprocessingDrawing" xmlns:w10="urn:schemas-microsoft-com:office:word" xmlns:w="http://schemas.openxmlformats.org/wordprocessingml/2006/main" xmlns:w14="http://schemas.microsoft.com/office/word/2010/wordml" xmlns:w15="http://schemas.microsoft.com/office/word/2012/wordml" xmlns:w16cex="http://schemas.microsoft.com/office/word/2018/wordml/cex" xmlns:w16cid="http://schemas.microsoft.com/office/word/2016/wordml/cid" xmlns:w16="http://schemas.microsoft.com/office/word/2018/wordml" xmlns:w16du="http://schemas.microsoft.com/office/word/2023/wordml/word16du" xmlns:w16sdtdh="http://schemas.microsoft.com/office/word/2020/wordml/sdtdatahash" xmlns:w16sdtfl="http://schemas.microsoft.com/office/word/2024/wordml/sdtformatlock" xmlns:w16se="http://schemas.microsoft.com/office/word/2015/wordml/symex" xmlns:wpg="http://schemas.microsoft.com/office/word/2010/wordprocessingGroup" xmlns:wpi="http://schemas.microsoft.com/office/word/2010/wordprocessingInk" xmlns:wne="http://schemas.microsoft.com/office/word/2006/wordml" xmlns:wps="http://schemas.microsoft.com/office/word/2010/wordprocessingShape" mc:Ignorable="w14 w15 w16se w16cid w16 w16cex w16sdtdh w16sdtfl w16du wp14">
   <w:tbl>
     <w:tblPr>
       <w:tblW w:w="0" w:type="auto"/>
@@ -4010,7 +4001,7 @@
 </file>
 
 <file path=word/footer4.xml><?xml version="1.0" encoding="utf-8"?>
-<w:ftr xmlns:wpc="http://schemas.microsoft.com/office/word/2010/wordprocessingCanvas" xmlns:cx="http://schemas.microsoft.com/office/drawing/2014/chartex" xmlns:mc="http://schemas.openxmlformats.org/markup-compatibility/2006" xmlns:o="urn:schemas-microsoft-com:office:office" xmlns:r="http://schemas.openxmlformats.org/officeDocument/2006/relationships" xmlns:m="http://schemas.openxmlformats.org/officeDocument/2006/math" xmlns:v="urn:schemas-microsoft-com:vml" xmlns:wp14="http://schemas.microsoft.com/office/word/2010/wordprocessingDrawing" xmlns:wp="http://schemas.openxmlformats.org/drawingml/2006/wordprocessingDrawing" xmlns:w10="urn:schemas-microsoft-com:office:word" xmlns:w="http://schemas.openxmlformats.org/wordprocessingml/2006/main" xmlns:w14="http://schemas.microsoft.com/office/word/2010/wordml" xmlns:w15="http://schemas.microsoft.com/office/word/2012/wordml" xmlns:w16se="http://schemas.microsoft.com/office/word/2015/wordml/symex" xmlns:wpg="http://schemas.microsoft.com/office/word/2010/wordprocessingGroup" xmlns:wpi="http://schemas.microsoft.com/office/word/2010/wordprocessingInk" xmlns:wne="http://schemas.microsoft.com/office/word/2006/wordml" xmlns:wps="http://schemas.microsoft.com/office/word/2010/wordprocessingShape" mc:Ignorable="w14 w15 w16se wp14">
+<w:ftr xmlns:wpc="http://schemas.microsoft.com/office/word/2010/wordprocessingCanvas" xmlns:cx="http://schemas.microsoft.com/office/drawing/2014/chartex" xmlns:cx1="http://schemas.microsoft.com/office/drawing/2015/9/8/chartex" xmlns:cx2="http://schemas.microsoft.com/office/drawing/2015/10/21/chartex" xmlns:cx3="http://schemas.microsoft.com/office/drawing/2016/5/9/chartex" xmlns:cx4="http://schemas.microsoft.com/office/drawing/2016/5/10/chartex" xmlns:cx5="http://schemas.microsoft.com/office/drawing/2016/5/11/chartex" xmlns:cx6="http://schemas.microsoft.com/office/drawing/2016/5/12/chartex" xmlns:cx7="http://schemas.microsoft.com/office/drawing/2016/5/13/chartex" xmlns:cx8="http://schemas.microsoft.com/office/drawing/2016/5/14/chartex" xmlns:mc="http://schemas.openxmlformats.org/markup-compatibility/2006" xmlns:aink="http://schemas.microsoft.com/office/drawing/2016/ink" xmlns:am3d="http://schemas.microsoft.com/office/drawing/2017/model3d" xmlns:o="urn:schemas-microsoft-com:office:office" xmlns:oel="http://schemas.microsoft.com/office/2019/extlst" xmlns:r="http://schemas.openxmlformats.org/officeDocument/2006/relationships" xmlns:m="http://schemas.openxmlformats.org/officeDocument/2006/math" xmlns:v="urn:schemas-microsoft-com:vml" xmlns:wp14="http://schemas.microsoft.com/office/word/2010/wordprocessingDrawing" xmlns:wp="http://schemas.openxmlformats.org/drawingml/2006/wordprocessingDrawing" xmlns:w10="urn:schemas-microsoft-com:office:word" xmlns:w="http://schemas.openxmlformats.org/wordprocessingml/2006/main" xmlns:w14="http://schemas.microsoft.com/office/word/2010/wordml" xmlns:w15="http://schemas.microsoft.com/office/word/2012/wordml" xmlns:w16cex="http://schemas.microsoft.com/office/word/2018/wordml/cex" xmlns:w16cid="http://schemas.microsoft.com/office/word/2016/wordml/cid" xmlns:w16="http://schemas.microsoft.com/office/word/2018/wordml" xmlns:w16du="http://schemas.microsoft.com/office/word/2023/wordml/word16du" xmlns:w16sdtdh="http://schemas.microsoft.com/office/word/2020/wordml/sdtdatahash" xmlns:w16sdtfl="http://schemas.microsoft.com/office/word/2024/wordml/sdtformatlock" xmlns:w16se="http://schemas.microsoft.com/office/word/2015/wordml/symex" xmlns:wpg="http://schemas.microsoft.com/office/word/2010/wordprocessingGroup" xmlns:wpi="http://schemas.microsoft.com/office/word/2010/wordprocessingInk" xmlns:wne="http://schemas.microsoft.com/office/word/2006/wordml" xmlns:wps="http://schemas.microsoft.com/office/word/2010/wordprocessingShape" mc:Ignorable="w14 w15 w16se w16cid w16 w16cex w16sdtdh w16sdtfl w16du wp14">
   <w:tbl>
     <w:tblPr>
       <w:tblW w:w="0" w:type="auto"/>
@@ -4086,7 +4077,7 @@
 </file>
 
 <file path=word/footnotes.xml><?xml version="1.0" encoding="utf-8"?>
-<w:footnotes xmlns:wpc="http://schemas.microsoft.com/office/word/2010/wordprocessingCanvas" xmlns:cx="http://schemas.microsoft.com/office/drawing/2014/chartex" xmlns:mc="http://schemas.openxmlformats.org/markup-compatibility/2006" xmlns:o="urn:schemas-microsoft-com:office:office" xmlns:r="http://schemas.openxmlformats.org/officeDocument/2006/relationships" xmlns:m="http://schemas.openxmlformats.org/officeDocument/2006/math" xmlns:v="urn:schemas-microsoft-com:vml" xmlns:wp14="http://schemas.microsoft.com/office/word/2010/wordprocessingDrawing" xmlns:wp="http://schemas.openxmlformats.org/drawingml/2006/wordprocessingDrawing" xmlns:w10="urn:schemas-microsoft-com:office:word" xmlns:w="http://schemas.openxmlformats.org/wordprocessingml/2006/main" xmlns:w14="http://schemas.microsoft.com/office/word/2010/wordml" xmlns:w15="http://schemas.microsoft.com/office/word/2012/wordml" xmlns:w16se="http://schemas.microsoft.com/office/word/2015/wordml/symex" xmlns:wpg="http://schemas.microsoft.com/office/word/2010/wordprocessingGroup" xmlns:wpi="http://schemas.microsoft.com/office/word/2010/wordprocessingInk" xmlns:wne="http://schemas.microsoft.com/office/word/2006/wordml" xmlns:wps="http://schemas.microsoft.com/office/word/2010/wordprocessingShape" mc:Ignorable="w14 w15 w16se wp14">
+<w:footnotes xmlns:wpc="http://schemas.microsoft.com/office/word/2010/wordprocessingCanvas" xmlns:cx="http://schemas.microsoft.com/office/drawing/2014/chartex" xmlns:cx1="http://schemas.microsoft.com/office/drawing/2015/9/8/chartex" xmlns:cx2="http://schemas.microsoft.com/office/drawing/2015/10/21/chartex" xmlns:cx3="http://schemas.microsoft.com/office/drawing/2016/5/9/chartex" xmlns:cx4="http://schemas.microsoft.com/office/drawing/2016/5/10/chartex" xmlns:cx5="http://schemas.microsoft.com/office/drawing/2016/5/11/chartex" xmlns:cx6="http://schemas.microsoft.com/office/drawing/2016/5/12/chartex" xmlns:cx7="http://schemas.microsoft.com/office/drawing/2016/5/13/chartex" xmlns:cx8="http://schemas.microsoft.com/office/drawing/2016/5/14/chartex" xmlns:mc="http://schemas.openxmlformats.org/markup-compatibility/2006" xmlns:aink="http://schemas.microsoft.com/office/drawing/2016/ink" xmlns:am3d="http://schemas.microsoft.com/office/drawing/2017/model3d" xmlns:o="urn:schemas-microsoft-com:office:office" xmlns:oel="http://schemas.microsoft.com/office/2019/extlst" xmlns:r="http://schemas.openxmlformats.org/officeDocument/2006/relationships" xmlns:m="http://schemas.openxmlformats.org/officeDocument/2006/math" xmlns:v="urn:schemas-microsoft-com:vml" xmlns:wp14="http://schemas.microsoft.com/office/word/2010/wordprocessingDrawing" xmlns:wp="http://schemas.openxmlformats.org/drawingml/2006/wordprocessingDrawing" xmlns:w10="urn:schemas-microsoft-com:office:word" xmlns:w="http://schemas.openxmlformats.org/wordprocessingml/2006/main" xmlns:w14="http://schemas.microsoft.com/office/word/2010/wordml" xmlns:w15="http://schemas.microsoft.com/office/word/2012/wordml" xmlns:w16cex="http://schemas.microsoft.com/office/word/2018/wordml/cex" xmlns:w16cid="http://schemas.microsoft.com/office/word/2016/wordml/cid" xmlns:w16="http://schemas.microsoft.com/office/word/2018/wordml" xmlns:w16du="http://schemas.microsoft.com/office/word/2023/wordml/word16du" xmlns:w16sdtdh="http://schemas.microsoft.com/office/word/2020/wordml/sdtdatahash" xmlns:w16sdtfl="http://schemas.microsoft.com/office/word/2024/wordml/sdtformatlock" xmlns:w16se="http://schemas.microsoft.com/office/word/2015/wordml/symex" xmlns:wpg="http://schemas.microsoft.com/office/word/2010/wordprocessingGroup" xmlns:wpi="http://schemas.microsoft.com/office/word/2010/wordprocessingInk" xmlns:wne="http://schemas.microsoft.com/office/word/2006/wordml" xmlns:wps="http://schemas.microsoft.com/office/word/2010/wordprocessingShape" mc:Ignorable="w14 w15 w16se w16cid w16 w16cex w16sdtdh w16sdtfl w16du wp14">
   <w:footnote w:type="separator" w:id="-1">
     <w:p>
       <w:r>
@@ -4105,7 +4096,7 @@
 </file>
 
 <file path=word/header1.xml><?xml version="1.0" encoding="utf-8"?>
-<w:hdr xmlns:wpc="http://schemas.microsoft.com/office/word/2010/wordprocessingCanvas" xmlns:cx="http://schemas.microsoft.com/office/drawing/2014/chartex" xmlns:mc="http://schemas.openxmlformats.org/markup-compatibility/2006" xmlns:o="urn:schemas-microsoft-com:office:office" xmlns:r="http://schemas.openxmlformats.org/officeDocument/2006/relationships" xmlns:m="http://schemas.openxmlformats.org/officeDocument/2006/math" xmlns:v="urn:schemas-microsoft-com:vml" xmlns:wp14="http://schemas.microsoft.com/office/word/2010/wordprocessingDrawing" xmlns:wp="http://schemas.openxmlformats.org/drawingml/2006/wordprocessingDrawing" xmlns:w10="urn:schemas-microsoft-com:office:word" xmlns:w="http://schemas.openxmlformats.org/wordprocessingml/2006/main" xmlns:w14="http://schemas.microsoft.com/office/word/2010/wordml" xmlns:w15="http://schemas.microsoft.com/office/word/2012/wordml" xmlns:w16se="http://schemas.microsoft.com/office/word/2015/wordml/symex" xmlns:wpg="http://schemas.microsoft.com/office/word/2010/wordprocessingGroup" xmlns:wpi="http://schemas.microsoft.com/office/word/2010/wordprocessingInk" xmlns:wne="http://schemas.microsoft.com/office/word/2006/wordml" xmlns:wps="http://schemas.microsoft.com/office/word/2010/wordprocessingShape" mc:Ignorable="w14 w15 w16se wp14">
+<w:hdr xmlns:wpc="http://schemas.microsoft.com/office/word/2010/wordprocessingCanvas" xmlns:cx="http://schemas.microsoft.com/office/drawing/2014/chartex" xmlns:cx1="http://schemas.microsoft.com/office/drawing/2015/9/8/chartex" xmlns:cx2="http://schemas.microsoft.com/office/drawing/2015/10/21/chartex" xmlns:cx3="http://schemas.microsoft.com/office/drawing/2016/5/9/chartex" xmlns:cx4="http://schemas.microsoft.com/office/drawing/2016/5/10/chartex" xmlns:cx5="http://schemas.microsoft.com/office/drawing/2016/5/11/chartex" xmlns:cx6="http://schemas.microsoft.com/office/drawing/2016/5/12/chartex" xmlns:cx7="http://schemas.microsoft.com/office/drawing/2016/5/13/chartex" xmlns:cx8="http://schemas.microsoft.com/office/drawing/2016/5/14/chartex" xmlns:mc="http://schemas.openxmlformats.org/markup-compatibility/2006" xmlns:aink="http://schemas.microsoft.com/office/drawing/2016/ink" xmlns:am3d="http://schemas.microsoft.com/office/drawing/2017/model3d" xmlns:o="urn:schemas-microsoft-com:office:office" xmlns:oel="http://schemas.microsoft.com/office/2019/extlst" xmlns:r="http://schemas.openxmlformats.org/officeDocument/2006/relationships" xmlns:m="http://schemas.openxmlformats.org/officeDocument/2006/math" xmlns:v="urn:schemas-microsoft-com:vml" xmlns:wp14="http://schemas.microsoft.com/office/word/2010/wordprocessingDrawing" xmlns:wp="http://schemas.openxmlformats.org/drawingml/2006/wordprocessingDrawing" xmlns:w10="urn:schemas-microsoft-com:office:word" xmlns:w="http://schemas.openxmlformats.org/wordprocessingml/2006/main" xmlns:w14="http://schemas.microsoft.com/office/word/2010/wordml" xmlns:w15="http://schemas.microsoft.com/office/word/2012/wordml" xmlns:w16cex="http://schemas.microsoft.com/office/word/2018/wordml/cex" xmlns:w16cid="http://schemas.microsoft.com/office/word/2016/wordml/cid" xmlns:w16="http://schemas.microsoft.com/office/word/2018/wordml" xmlns:w16du="http://schemas.microsoft.com/office/word/2023/wordml/word16du" xmlns:w16sdtdh="http://schemas.microsoft.com/office/word/2020/wordml/sdtdatahash" xmlns:w16sdtfl="http://schemas.microsoft.com/office/word/2024/wordml/sdtformatlock" xmlns:w16se="http://schemas.microsoft.com/office/word/2015/wordml/symex" xmlns:wpg="http://schemas.microsoft.com/office/word/2010/wordprocessingGroup" xmlns:wpi="http://schemas.microsoft.com/office/word/2010/wordprocessingInk" xmlns:wne="http://schemas.microsoft.com/office/word/2006/wordml" xmlns:wps="http://schemas.microsoft.com/office/word/2010/wordprocessingShape" mc:Ignorable="w14 w15 w16se w16cid w16 w16cex w16sdtdh w16sdtfl w16du wp14">
   <w:tbl>
     <w:tblPr>
       <w:tblW w:w="0" w:type="auto"/>
@@ -4166,7 +4157,7 @@
 </file>
 
 <file path=word/header2.xml><?xml version="1.0" encoding="utf-8"?>
-<w:hdr xmlns:wpc="http://schemas.microsoft.com/office/word/2010/wordprocessingCanvas" xmlns:cx="http://schemas.microsoft.com/office/drawing/2014/chartex" xmlns:mc="http://schemas.openxmlformats.org/markup-compatibility/2006" xmlns:o="urn:schemas-microsoft-com:office:office" xmlns:r="http://schemas.openxmlformats.org/officeDocument/2006/relationships" xmlns:m="http://schemas.openxmlformats.org/officeDocument/2006/math" xmlns:v="urn:schemas-microsoft-com:vml" xmlns:wp14="http://schemas.microsoft.com/office/word/2010/wordprocessingDrawing" xmlns:wp="http://schemas.openxmlformats.org/drawingml/2006/wordprocessingDrawing" xmlns:w10="urn:schemas-microsoft-com:office:word" xmlns:w="http://schemas.openxmlformats.org/wordprocessingml/2006/main" xmlns:w14="http://schemas.microsoft.com/office/word/2010/wordml" xmlns:w15="http://schemas.microsoft.com/office/word/2012/wordml" xmlns:w16se="http://schemas.microsoft.com/office/word/2015/wordml/symex" xmlns:wpg="http://schemas.microsoft.com/office/word/2010/wordprocessingGroup" xmlns:wpi="http://schemas.microsoft.com/office/word/2010/wordprocessingInk" xmlns:wne="http://schemas.microsoft.com/office/word/2006/wordml" xmlns:wps="http://schemas.microsoft.com/office/word/2010/wordprocessingShape" mc:Ignorable="w14 w15 w16se wp14">
+<w:hdr xmlns:wpc="http://schemas.microsoft.com/office/word/2010/wordprocessingCanvas" xmlns:cx="http://schemas.microsoft.com/office/drawing/2014/chartex" xmlns:cx1="http://schemas.microsoft.com/office/drawing/2015/9/8/chartex" xmlns:cx2="http://schemas.microsoft.com/office/drawing/2015/10/21/chartex" xmlns:cx3="http://schemas.microsoft.com/office/drawing/2016/5/9/chartex" xmlns:cx4="http://schemas.microsoft.com/office/drawing/2016/5/10/chartex" xmlns:cx5="http://schemas.microsoft.com/office/drawing/2016/5/11/chartex" xmlns:cx6="http://schemas.microsoft.com/office/drawing/2016/5/12/chartex" xmlns:cx7="http://schemas.microsoft.com/office/drawing/2016/5/13/chartex" xmlns:cx8="http://schemas.microsoft.com/office/drawing/2016/5/14/chartex" xmlns:mc="http://schemas.openxmlformats.org/markup-compatibility/2006" xmlns:aink="http://schemas.microsoft.com/office/drawing/2016/ink" xmlns:am3d="http://schemas.microsoft.com/office/drawing/2017/model3d" xmlns:o="urn:schemas-microsoft-com:office:office" xmlns:oel="http://schemas.microsoft.com/office/2019/extlst" xmlns:r="http://schemas.openxmlformats.org/officeDocument/2006/relationships" xmlns:m="http://schemas.openxmlformats.org/officeDocument/2006/math" xmlns:v="urn:schemas-microsoft-com:vml" xmlns:wp14="http://schemas.microsoft.com/office/word/2010/wordprocessingDrawing" xmlns:wp="http://schemas.openxmlformats.org/drawingml/2006/wordprocessingDrawing" xmlns:w10="urn:schemas-microsoft-com:office:word" xmlns:w="http://schemas.openxmlformats.org/wordprocessingml/2006/main" xmlns:w14="http://schemas.microsoft.com/office/word/2010/wordml" xmlns:w15="http://schemas.microsoft.com/office/word/2012/wordml" xmlns:w16cex="http://schemas.microsoft.com/office/word/2018/wordml/cex" xmlns:w16cid="http://schemas.microsoft.com/office/word/2016/wordml/cid" xmlns:w16="http://schemas.microsoft.com/office/word/2018/wordml" xmlns:w16du="http://schemas.microsoft.com/office/word/2023/wordml/word16du" xmlns:w16sdtdh="http://schemas.microsoft.com/office/word/2020/wordml/sdtdatahash" xmlns:w16sdtfl="http://schemas.microsoft.com/office/word/2024/wordml/sdtformatlock" xmlns:w16se="http://schemas.microsoft.com/office/word/2015/wordml/symex" xmlns:wpg="http://schemas.microsoft.com/office/word/2010/wordprocessingGroup" xmlns:wpi="http://schemas.microsoft.com/office/word/2010/wordprocessingInk" xmlns:wne="http://schemas.microsoft.com/office/word/2006/wordml" xmlns:wps="http://schemas.microsoft.com/office/word/2010/wordprocessingShape" mc:Ignorable="w14 w15 w16se w16cid w16 w16cex w16sdtdh w16sdtfl w16du wp14">
   <w:tbl>
     <w:tblPr>
       <w:tblW w:w="9720" w:type="dxa"/>
@@ -4287,7 +4278,7 @@
               <v:shape id="_x0000_i1025" type="#_x0000_t75" style="width:64.5pt;height:36pt">
                 <v:imagedata r:id="rId1" o:title=""/>
               </v:shape>
-              <o:OLEObject Type="Embed" ProgID="Word.Picture.8" ShapeID="_x0000_i1025" DrawAspect="Content" ObjectID="_1823322683" r:id="rId2"/>
+              <o:OLEObject Type="Embed" ProgID="Word.Picture.8" ShapeID="_x0000_i1025" DrawAspect="Content" ObjectID="_1826730111" r:id="rId2"/>
             </w:object>
           </w:r>
         </w:p>
@@ -4303,7 +4294,7 @@
 </file>
 
 <file path=word/header3.xml><?xml version="1.0" encoding="utf-8"?>
-<w:hdr xmlns:wpc="http://schemas.microsoft.com/office/word/2010/wordprocessingCanvas" xmlns:cx="http://schemas.microsoft.com/office/drawing/2014/chartex" xmlns:mc="http://schemas.openxmlformats.org/markup-compatibility/2006" xmlns:o="urn:schemas-microsoft-com:office:office" xmlns:r="http://schemas.openxmlformats.org/officeDocument/2006/relationships" xmlns:m="http://schemas.openxmlformats.org/officeDocument/2006/math" xmlns:v="urn:schemas-microsoft-com:vml" xmlns:wp14="http://schemas.microsoft.com/office/word/2010/wordprocessingDrawing" xmlns:wp="http://schemas.openxmlformats.org/drawingml/2006/wordprocessingDrawing" xmlns:w10="urn:schemas-microsoft-com:office:word" xmlns:w="http://schemas.openxmlformats.org/wordprocessingml/2006/main" xmlns:w14="http://schemas.microsoft.com/office/word/2010/wordml" xmlns:w15="http://schemas.microsoft.com/office/word/2012/wordml" xmlns:w16se="http://schemas.microsoft.com/office/word/2015/wordml/symex" xmlns:wpg="http://schemas.microsoft.com/office/word/2010/wordprocessingGroup" xmlns:wpi="http://schemas.microsoft.com/office/word/2010/wordprocessingInk" xmlns:wne="http://schemas.microsoft.com/office/word/2006/wordml" xmlns:wps="http://schemas.microsoft.com/office/word/2010/wordprocessingShape" mc:Ignorable="w14 w15 w16se wp14">
+<w:hdr xmlns:wpc="http://schemas.microsoft.com/office/word/2010/wordprocessingCanvas" xmlns:cx="http://schemas.microsoft.com/office/drawing/2014/chartex" xmlns:cx1="http://schemas.microsoft.com/office/drawing/2015/9/8/chartex" xmlns:cx2="http://schemas.microsoft.com/office/drawing/2015/10/21/chartex" xmlns:cx3="http://schemas.microsoft.com/office/drawing/2016/5/9/chartex" xmlns:cx4="http://schemas.microsoft.com/office/drawing/2016/5/10/chartex" xmlns:cx5="http://schemas.microsoft.com/office/drawing/2016/5/11/chartex" xmlns:cx6="http://schemas.microsoft.com/office/drawing/2016/5/12/chartex" xmlns:cx7="http://schemas.microsoft.com/office/drawing/2016/5/13/chartex" xmlns:cx8="http://schemas.microsoft.com/office/drawing/2016/5/14/chartex" xmlns:mc="http://schemas.openxmlformats.org/markup-compatibility/2006" xmlns:aink="http://schemas.microsoft.com/office/drawing/2016/ink" xmlns:am3d="http://schemas.microsoft.com/office/drawing/2017/model3d" xmlns:o="urn:schemas-microsoft-com:office:office" xmlns:oel="http://schemas.microsoft.com/office/2019/extlst" xmlns:r="http://schemas.openxmlformats.org/officeDocument/2006/relationships" xmlns:m="http://schemas.openxmlformats.org/officeDocument/2006/math" xmlns:v="urn:schemas-microsoft-com:vml" xmlns:wp14="http://schemas.microsoft.com/office/word/2010/wordprocessingDrawing" xmlns:wp="http://schemas.openxmlformats.org/drawingml/2006/wordprocessingDrawing" xmlns:w10="urn:schemas-microsoft-com:office:word" xmlns:w="http://schemas.openxmlformats.org/wordprocessingml/2006/main" xmlns:w14="http://schemas.microsoft.com/office/word/2010/wordml" xmlns:w15="http://schemas.microsoft.com/office/word/2012/wordml" xmlns:w16cex="http://schemas.microsoft.com/office/word/2018/wordml/cex" xmlns:w16cid="http://schemas.microsoft.com/office/word/2016/wordml/cid" xmlns:w16="http://schemas.microsoft.com/office/word/2018/wordml" xmlns:w16du="http://schemas.microsoft.com/office/word/2023/wordml/word16du" xmlns:w16sdtdh="http://schemas.microsoft.com/office/word/2020/wordml/sdtdatahash" xmlns:w16sdtfl="http://schemas.microsoft.com/office/word/2024/wordml/sdtformatlock" xmlns:w16se="http://schemas.microsoft.com/office/word/2015/wordml/symex" xmlns:wpg="http://schemas.microsoft.com/office/word/2010/wordprocessingGroup" xmlns:wpi="http://schemas.microsoft.com/office/word/2010/wordprocessingInk" xmlns:wne="http://schemas.microsoft.com/office/word/2006/wordml" xmlns:wps="http://schemas.microsoft.com/office/word/2010/wordprocessingShape" mc:Ignorable="w14 w15 w16se w16cid w16 w16cex w16sdtdh w16sdtfl w16du wp14">
   <w:tbl>
     <w:tblPr>
       <w:tblW w:w="0" w:type="auto"/>
@@ -4364,7 +4355,7 @@
 </file>
 
 <file path=word/header4.xml><?xml version="1.0" encoding="utf-8"?>
-<w:hdr xmlns:wpc="http://schemas.microsoft.com/office/word/2010/wordprocessingCanvas" xmlns:cx="http://schemas.microsoft.com/office/drawing/2014/chartex" xmlns:mc="http://schemas.openxmlformats.org/markup-compatibility/2006" xmlns:o="urn:schemas-microsoft-com:office:office" xmlns:r="http://schemas.openxmlformats.org/officeDocument/2006/relationships" xmlns:m="http://schemas.openxmlformats.org/officeDocument/2006/math" xmlns:v="urn:schemas-microsoft-com:vml" xmlns:wp14="http://schemas.microsoft.com/office/word/2010/wordprocessingDrawing" xmlns:wp="http://schemas.openxmlformats.org/drawingml/2006/wordprocessingDrawing" xmlns:w10="urn:schemas-microsoft-com:office:word" xmlns:w="http://schemas.openxmlformats.org/wordprocessingml/2006/main" xmlns:w14="http://schemas.microsoft.com/office/word/2010/wordml" xmlns:w15="http://schemas.microsoft.com/office/word/2012/wordml" xmlns:w16se="http://schemas.microsoft.com/office/word/2015/wordml/symex" xmlns:wpg="http://schemas.microsoft.com/office/word/2010/wordprocessingGroup" xmlns:wpi="http://schemas.microsoft.com/office/word/2010/wordprocessingInk" xmlns:wne="http://schemas.microsoft.com/office/word/2006/wordml" xmlns:wps="http://schemas.microsoft.com/office/word/2010/wordprocessingShape" mc:Ignorable="w14 w15 w16se wp14">
+<w:hdr xmlns:wpc="http://schemas.microsoft.com/office/word/2010/wordprocessingCanvas" xmlns:cx="http://schemas.microsoft.com/office/drawing/2014/chartex" xmlns:cx1="http://schemas.microsoft.com/office/drawing/2015/9/8/chartex" xmlns:cx2="http://schemas.microsoft.com/office/drawing/2015/10/21/chartex" xmlns:cx3="http://schemas.microsoft.com/office/drawing/2016/5/9/chartex" xmlns:cx4="http://schemas.microsoft.com/office/drawing/2016/5/10/chartex" xmlns:cx5="http://schemas.microsoft.com/office/drawing/2016/5/11/chartex" xmlns:cx6="http://schemas.microsoft.com/office/drawing/2016/5/12/chartex" xmlns:cx7="http://schemas.microsoft.com/office/drawing/2016/5/13/chartex" xmlns:cx8="http://schemas.microsoft.com/office/drawing/2016/5/14/chartex" xmlns:mc="http://schemas.openxmlformats.org/markup-compatibility/2006" xmlns:aink="http://schemas.microsoft.com/office/drawing/2016/ink" xmlns:am3d="http://schemas.microsoft.com/office/drawing/2017/model3d" xmlns:o="urn:schemas-microsoft-com:office:office" xmlns:oel="http://schemas.microsoft.com/office/2019/extlst" xmlns:r="http://schemas.openxmlformats.org/officeDocument/2006/relationships" xmlns:m="http://schemas.openxmlformats.org/officeDocument/2006/math" xmlns:v="urn:schemas-microsoft-com:vml" xmlns:wp14="http://schemas.microsoft.com/office/word/2010/wordprocessingDrawing" xmlns:wp="http://schemas.openxmlformats.org/drawingml/2006/wordprocessingDrawing" xmlns:w10="urn:schemas-microsoft-com:office:word" xmlns:w="http://schemas.openxmlformats.org/wordprocessingml/2006/main" xmlns:w14="http://schemas.microsoft.com/office/word/2010/wordml" xmlns:w15="http://schemas.microsoft.com/office/word/2012/wordml" xmlns:w16cex="http://schemas.microsoft.com/office/word/2018/wordml/cex" xmlns:w16cid="http://schemas.microsoft.com/office/word/2016/wordml/cid" xmlns:w16="http://schemas.microsoft.com/office/word/2018/wordml" xmlns:w16du="http://schemas.microsoft.com/office/word/2023/wordml/word16du" xmlns:w16sdtdh="http://schemas.microsoft.com/office/word/2020/wordml/sdtdatahash" xmlns:w16sdtfl="http://schemas.microsoft.com/office/word/2024/wordml/sdtformatlock" xmlns:w16se="http://schemas.microsoft.com/office/word/2015/wordml/symex" xmlns:wpg="http://schemas.microsoft.com/office/word/2010/wordprocessingGroup" xmlns:wpi="http://schemas.microsoft.com/office/word/2010/wordprocessingInk" xmlns:wne="http://schemas.microsoft.com/office/word/2006/wordml" xmlns:wps="http://schemas.microsoft.com/office/word/2010/wordprocessingShape" mc:Ignorable="w14 w15 w16se w16cid w16 w16cex w16sdtdh w16sdtfl w16du wp14">
   <w:tbl>
     <w:tblPr>
       <w:tblW w:w="9720" w:type="dxa"/>
@@ -4485,7 +4476,7 @@
               <v:shape id="_x0000_i1026" type="#_x0000_t75" style="width:64.5pt;height:36pt">
                 <v:imagedata r:id="rId1" o:title=""/>
               </v:shape>
-              <o:OLEObject Type="Embed" ProgID="Word.Picture.8" ShapeID="_x0000_i1026" DrawAspect="Content" ObjectID="_1823322684" r:id="rId2"/>
+              <o:OLEObject Type="Embed" ProgID="Word.Picture.8" ShapeID="_x0000_i1026" DrawAspect="Content" ObjectID="_1826730112" r:id="rId2"/>
             </w:object>
           </w:r>
         </w:p>
@@ -4501,7 +4492,7 @@
 </file>
 
 <file path=word/header5.xml><?xml version="1.0" encoding="utf-8"?>
-<w:hdr xmlns:wpc="http://schemas.microsoft.com/office/word/2010/wordprocessingCanvas" xmlns:cx="http://schemas.microsoft.com/office/drawing/2014/chartex" xmlns:mc="http://schemas.openxmlformats.org/markup-compatibility/2006" xmlns:o="urn:schemas-microsoft-com:office:office" xmlns:r="http://schemas.openxmlformats.org/officeDocument/2006/relationships" xmlns:m="http://schemas.openxmlformats.org/officeDocument/2006/math" xmlns:v="urn:schemas-microsoft-com:vml" xmlns:wp14="http://schemas.microsoft.com/office/word/2010/wordprocessingDrawing" xmlns:wp="http://schemas.openxmlformats.org/drawingml/2006/wordprocessingDrawing" xmlns:w10="urn:schemas-microsoft-com:office:word" xmlns:w="http://schemas.openxmlformats.org/wordprocessingml/2006/main" xmlns:w14="http://schemas.microsoft.com/office/word/2010/wordml" xmlns:w15="http://schemas.microsoft.com/office/word/2012/wordml" xmlns:w16se="http://schemas.microsoft.com/office/word/2015/wordml/symex" xmlns:wpg="http://schemas.microsoft.com/office/word/2010/wordprocessingGroup" xmlns:wpi="http://schemas.microsoft.com/office/word/2010/wordprocessingInk" xmlns:wne="http://schemas.microsoft.com/office/word/2006/wordml" xmlns:wps="http://schemas.microsoft.com/office/word/2010/wordprocessingShape" mc:Ignorable="w14 w15 w16se wp14">
+<w:hdr xmlns:wpc="http://schemas.microsoft.com/office/word/2010/wordprocessingCanvas" xmlns:cx="http://schemas.microsoft.com/office/drawing/2014/chartex" xmlns:cx1="http://schemas.microsoft.com/office/drawing/2015/9/8/chartex" xmlns:cx2="http://schemas.microsoft.com/office/drawing/2015/10/21/chartex" xmlns:cx3="http://schemas.microsoft.com/office/drawing/2016/5/9/chartex" xmlns:cx4="http://schemas.microsoft.com/office/drawing/2016/5/10/chartex" xmlns:cx5="http://schemas.microsoft.com/office/drawing/2016/5/11/chartex" xmlns:cx6="http://schemas.microsoft.com/office/drawing/2016/5/12/chartex" xmlns:cx7="http://schemas.microsoft.com/office/drawing/2016/5/13/chartex" xmlns:cx8="http://schemas.microsoft.com/office/drawing/2016/5/14/chartex" xmlns:mc="http://schemas.openxmlformats.org/markup-compatibility/2006" xmlns:aink="http://schemas.microsoft.com/office/drawing/2016/ink" xmlns:am3d="http://schemas.microsoft.com/office/drawing/2017/model3d" xmlns:o="urn:schemas-microsoft-com:office:office" xmlns:oel="http://schemas.microsoft.com/office/2019/extlst" xmlns:r="http://schemas.openxmlformats.org/officeDocument/2006/relationships" xmlns:m="http://schemas.openxmlformats.org/officeDocument/2006/math" xmlns:v="urn:schemas-microsoft-com:vml" xmlns:wp14="http://schemas.microsoft.com/office/word/2010/wordprocessingDrawing" xmlns:wp="http://schemas.openxmlformats.org/drawingml/2006/wordprocessingDrawing" xmlns:w10="urn:schemas-microsoft-com:office:word" xmlns:w="http://schemas.openxmlformats.org/wordprocessingml/2006/main" xmlns:w14="http://schemas.microsoft.com/office/word/2010/wordml" xmlns:w15="http://schemas.microsoft.com/office/word/2012/wordml" xmlns:w16cex="http://schemas.microsoft.com/office/word/2018/wordml/cex" xmlns:w16cid="http://schemas.microsoft.com/office/word/2016/wordml/cid" xmlns:w16="http://schemas.microsoft.com/office/word/2018/wordml" xmlns:w16du="http://schemas.microsoft.com/office/word/2023/wordml/word16du" xmlns:w16sdtdh="http://schemas.microsoft.com/office/word/2020/wordml/sdtdatahash" xmlns:w16sdtfl="http://schemas.microsoft.com/office/word/2024/wordml/sdtformatlock" xmlns:w16se="http://schemas.microsoft.com/office/word/2015/wordml/symex" xmlns:wpg="http://schemas.microsoft.com/office/word/2010/wordprocessingGroup" xmlns:wpi="http://schemas.microsoft.com/office/word/2010/wordprocessingInk" xmlns:wne="http://schemas.microsoft.com/office/word/2006/wordml" xmlns:wps="http://schemas.microsoft.com/office/word/2010/wordprocessingShape" mc:Ignorable="w14 w15 w16se w16cid w16 w16cex w16sdtdh w16sdtfl w16du wp14">
   <w:tbl>
     <w:tblPr>
       <w:tblW w:w="0" w:type="auto"/>
@@ -4562,7 +4553,7 @@
 </file>
 
 <file path=word/header6.xml><?xml version="1.0" encoding="utf-8"?>
-<w:hdr xmlns:wpc="http://schemas.microsoft.com/office/word/2010/wordprocessingCanvas" xmlns:cx="http://schemas.microsoft.com/office/drawing/2014/chartex" xmlns:mc="http://schemas.openxmlformats.org/markup-compatibility/2006" xmlns:o="urn:schemas-microsoft-com:office:office" xmlns:r="http://schemas.openxmlformats.org/officeDocument/2006/relationships" xmlns:m="http://schemas.openxmlformats.org/officeDocument/2006/math" xmlns:v="urn:schemas-microsoft-com:vml" xmlns:wp14="http://schemas.microsoft.com/office/word/2010/wordprocessingDrawing" xmlns:wp="http://schemas.openxmlformats.org/drawingml/2006/wordprocessingDrawing" xmlns:w10="urn:schemas-microsoft-com:office:word" xmlns:w="http://schemas.openxmlformats.org/wordprocessingml/2006/main" xmlns:w14="http://schemas.microsoft.com/office/word/2010/wordml" xmlns:w15="http://schemas.microsoft.com/office/word/2012/wordml" xmlns:w16se="http://schemas.microsoft.com/office/word/2015/wordml/symex" xmlns:wpg="http://schemas.microsoft.com/office/word/2010/wordprocessingGroup" xmlns:wpi="http://schemas.microsoft.com/office/word/2010/wordprocessingInk" xmlns:wne="http://schemas.microsoft.com/office/word/2006/wordml" xmlns:wps="http://schemas.microsoft.com/office/word/2010/wordprocessingShape" mc:Ignorable="w14 w15 w16se wp14">
+<w:hdr xmlns:wpc="http://schemas.microsoft.com/office/word/2010/wordprocessingCanvas" xmlns:cx="http://schemas.microsoft.com/office/drawing/2014/chartex" xmlns:cx1="http://schemas.microsoft.com/office/drawing/2015/9/8/chartex" xmlns:cx2="http://schemas.microsoft.com/office/drawing/2015/10/21/chartex" xmlns:cx3="http://schemas.microsoft.com/office/drawing/2016/5/9/chartex" xmlns:cx4="http://schemas.microsoft.com/office/drawing/2016/5/10/chartex" xmlns:cx5="http://schemas.microsoft.com/office/drawing/2016/5/11/chartex" xmlns:cx6="http://schemas.microsoft.com/office/drawing/2016/5/12/chartex" xmlns:cx7="http://schemas.microsoft.com/office/drawing/2016/5/13/chartex" xmlns:cx8="http://schemas.microsoft.com/office/drawing/2016/5/14/chartex" xmlns:mc="http://schemas.openxmlformats.org/markup-compatibility/2006" xmlns:aink="http://schemas.microsoft.com/office/drawing/2016/ink" xmlns:am3d="http://schemas.microsoft.com/office/drawing/2017/model3d" xmlns:o="urn:schemas-microsoft-com:office:office" xmlns:oel="http://schemas.microsoft.com/office/2019/extlst" xmlns:r="http://schemas.openxmlformats.org/officeDocument/2006/relationships" xmlns:m="http://schemas.openxmlformats.org/officeDocument/2006/math" xmlns:v="urn:schemas-microsoft-com:vml" xmlns:wp14="http://schemas.microsoft.com/office/word/2010/wordprocessingDrawing" xmlns:wp="http://schemas.openxmlformats.org/drawingml/2006/wordprocessingDrawing" xmlns:w10="urn:schemas-microsoft-com:office:word" xmlns:w="http://schemas.openxmlformats.org/wordprocessingml/2006/main" xmlns:w14="http://schemas.microsoft.com/office/word/2010/wordml" xmlns:w15="http://schemas.microsoft.com/office/word/2012/wordml" xmlns:w16cex="http://schemas.microsoft.com/office/word/2018/wordml/cex" xmlns:w16cid="http://schemas.microsoft.com/office/word/2016/wordml/cid" xmlns:w16="http://schemas.microsoft.com/office/word/2018/wordml" xmlns:w16du="http://schemas.microsoft.com/office/word/2023/wordml/word16du" xmlns:w16sdtdh="http://schemas.microsoft.com/office/word/2020/wordml/sdtdatahash" xmlns:w16sdtfl="http://schemas.microsoft.com/office/word/2024/wordml/sdtformatlock" xmlns:w16se="http://schemas.microsoft.com/office/word/2015/wordml/symex" xmlns:wpg="http://schemas.microsoft.com/office/word/2010/wordprocessingGroup" xmlns:wpi="http://schemas.microsoft.com/office/word/2010/wordprocessingInk" xmlns:wne="http://schemas.microsoft.com/office/word/2006/wordml" xmlns:wps="http://schemas.microsoft.com/office/word/2010/wordprocessingShape" mc:Ignorable="w14 w15 w16se w16cid w16 w16cex w16sdtdh w16sdtfl w16du wp14">
   <w:tbl>
     <w:tblPr>
       <w:tblW w:w="9720" w:type="dxa"/>
@@ -4683,7 +4674,7 @@
               <v:shape id="_x0000_i1027" type="#_x0000_t75" style="width:64.5pt;height:36pt">
                 <v:imagedata r:id="rId1" o:title=""/>
               </v:shape>
-              <o:OLEObject Type="Embed" ProgID="Word.Picture.8" ShapeID="_x0000_i1027" DrawAspect="Content" ObjectID="_1823322685" r:id="rId2"/>
+              <o:OLEObject Type="Embed" ProgID="Word.Picture.8" ShapeID="_x0000_i1027" DrawAspect="Content" ObjectID="_1826730113" r:id="rId2"/>
             </w:object>
           </w:r>
         </w:p>
@@ -4699,7 +4690,7 @@
 </file>
 
 <file path=word/header7.xml><?xml version="1.0" encoding="utf-8"?>
-<w:hdr xmlns:wpc="http://schemas.microsoft.com/office/word/2010/wordprocessingCanvas" xmlns:cx="http://schemas.microsoft.com/office/drawing/2014/chartex" xmlns:mc="http://schemas.openxmlformats.org/markup-compatibility/2006" xmlns:o="urn:schemas-microsoft-com:office:office" xmlns:r="http://schemas.openxmlformats.org/officeDocument/2006/relationships" xmlns:m="http://schemas.openxmlformats.org/officeDocument/2006/math" xmlns:v="urn:schemas-microsoft-com:vml" xmlns:wp14="http://schemas.microsoft.com/office/word/2010/wordprocessingDrawing" xmlns:wp="http://schemas.openxmlformats.org/drawingml/2006/wordprocessingDrawing" xmlns:w10="urn:schemas-microsoft-com:office:word" xmlns:w="http://schemas.openxmlformats.org/wordprocessingml/2006/main" xmlns:w14="http://schemas.microsoft.com/office/word/2010/wordml" xmlns:w15="http://schemas.microsoft.com/office/word/2012/wordml" xmlns:w16se="http://schemas.microsoft.com/office/word/2015/wordml/symex" xmlns:wpg="http://schemas.microsoft.com/office/word/2010/wordprocessingGroup" xmlns:wpi="http://schemas.microsoft.com/office/word/2010/wordprocessingInk" xmlns:wne="http://schemas.microsoft.com/office/word/2006/wordml" xmlns:wps="http://schemas.microsoft.com/office/word/2010/wordprocessingShape" mc:Ignorable="w14 w15 w16se wp14">
+<w:hdr xmlns:wpc="http://schemas.microsoft.com/office/word/2010/wordprocessingCanvas" xmlns:cx="http://schemas.microsoft.com/office/drawing/2014/chartex" xmlns:cx1="http://schemas.microsoft.com/office/drawing/2015/9/8/chartex" xmlns:cx2="http://schemas.microsoft.com/office/drawing/2015/10/21/chartex" xmlns:cx3="http://schemas.microsoft.com/office/drawing/2016/5/9/chartex" xmlns:cx4="http://schemas.microsoft.com/office/drawing/2016/5/10/chartex" xmlns:cx5="http://schemas.microsoft.com/office/drawing/2016/5/11/chartex" xmlns:cx6="http://schemas.microsoft.com/office/drawing/2016/5/12/chartex" xmlns:cx7="http://schemas.microsoft.com/office/drawing/2016/5/13/chartex" xmlns:cx8="http://schemas.microsoft.com/office/drawing/2016/5/14/chartex" xmlns:mc="http://schemas.openxmlformats.org/markup-compatibility/2006" xmlns:aink="http://schemas.microsoft.com/office/drawing/2016/ink" xmlns:am3d="http://schemas.microsoft.com/office/drawing/2017/model3d" xmlns:o="urn:schemas-microsoft-com:office:office" xmlns:oel="http://schemas.microsoft.com/office/2019/extlst" xmlns:r="http://schemas.openxmlformats.org/officeDocument/2006/relationships" xmlns:m="http://schemas.openxmlformats.org/officeDocument/2006/math" xmlns:v="urn:schemas-microsoft-com:vml" xmlns:wp14="http://schemas.microsoft.com/office/word/2010/wordprocessingDrawing" xmlns:wp="http://schemas.openxmlformats.org/drawingml/2006/wordprocessingDrawing" xmlns:w10="urn:schemas-microsoft-com:office:word" xmlns:w="http://schemas.openxmlformats.org/wordprocessingml/2006/main" xmlns:w14="http://schemas.microsoft.com/office/word/2010/wordml" xmlns:w15="http://schemas.microsoft.com/office/word/2012/wordml" xmlns:w16cex="http://schemas.microsoft.com/office/word/2018/wordml/cex" xmlns:w16cid="http://schemas.microsoft.com/office/word/2016/wordml/cid" xmlns:w16="http://schemas.microsoft.com/office/word/2018/wordml" xmlns:w16du="http://schemas.microsoft.com/office/word/2023/wordml/word16du" xmlns:w16sdtdh="http://schemas.microsoft.com/office/word/2020/wordml/sdtdatahash" xmlns:w16sdtfl="http://schemas.microsoft.com/office/word/2024/wordml/sdtformatlock" xmlns:w16se="http://schemas.microsoft.com/office/word/2015/wordml/symex" xmlns:wpg="http://schemas.microsoft.com/office/word/2010/wordprocessingGroup" xmlns:wpi="http://schemas.microsoft.com/office/word/2010/wordprocessingInk" xmlns:wne="http://schemas.microsoft.com/office/word/2006/wordml" xmlns:wps="http://schemas.microsoft.com/office/word/2010/wordprocessingShape" mc:Ignorable="w14 w15 w16se w16cid w16 w16cex w16sdtdh w16sdtfl w16du wp14">
   <w:tbl>
     <w:tblPr>
       <w:tblW w:w="9720" w:type="dxa"/>
@@ -4757,7 +4748,6 @@
           <w:dataBinding w:prefixMappings="xmlns:ns0='http://purl.org/dc/elements/1.1/' xmlns:ns1='http://schemas.openxmlformats.org/package/2006/metadata/core-properties' " w:xpath="/ns1:coreProperties[1]/ns0:title[1]" w:storeItemID="{6C3C8BC8-F283-45AE-878A-BAB7291924A1}"/>
           <w:text/>
         </w:sdtPr>
-        <w:sdtEndPr/>
         <w:sdtContent>
           <w:tc>
             <w:tcPr>
@@ -4805,7 +4795,7 @@
 </file>
 
 <file path=word/numbering.xml><?xml version="1.0" encoding="utf-8"?>
-<w:numbering xmlns:wpc="http://schemas.microsoft.com/office/word/2010/wordprocessingCanvas" xmlns:cx="http://schemas.microsoft.com/office/drawing/2014/chartex" xmlns:mc="http://schemas.openxmlformats.org/markup-compatibility/2006" xmlns:o="urn:schemas-microsoft-com:office:office" xmlns:r="http://schemas.openxmlformats.org/officeDocument/2006/relationships" xmlns:m="http://schemas.openxmlformats.org/officeDocument/2006/math" xmlns:v="urn:schemas-microsoft-com:vml" xmlns:wp14="http://schemas.microsoft.com/office/word/2010/wordprocessingDrawing" xmlns:wp="http://schemas.openxmlformats.org/drawingml/2006/wordprocessingDrawing" xmlns:w10="urn:schemas-microsoft-com:office:word" xmlns:w="http://schemas.openxmlformats.org/wordprocessingml/2006/main" xmlns:w14="http://schemas.microsoft.com/office/word/2010/wordml" xmlns:w15="http://schemas.microsoft.com/office/word/2012/wordml" xmlns:w16se="http://schemas.microsoft.com/office/word/2015/wordml/symex" xmlns:wpg="http://schemas.microsoft.com/office/word/2010/wordprocessingGroup" xmlns:wpi="http://schemas.microsoft.com/office/word/2010/wordprocessingInk" xmlns:wne="http://schemas.microsoft.com/office/word/2006/wordml" xmlns:wps="http://schemas.microsoft.com/office/word/2010/wordprocessingShape" mc:Ignorable="w14 w15 w16se wp14">
+<w:numbering xmlns:wpc="http://schemas.microsoft.com/office/word/2010/wordprocessingCanvas" xmlns:cx="http://schemas.microsoft.com/office/drawing/2014/chartex" xmlns:cx1="http://schemas.microsoft.com/office/drawing/2015/9/8/chartex" xmlns:cx2="http://schemas.microsoft.com/office/drawing/2015/10/21/chartex" xmlns:cx3="http://schemas.microsoft.com/office/drawing/2016/5/9/chartex" xmlns:cx4="http://schemas.microsoft.com/office/drawing/2016/5/10/chartex" xmlns:cx5="http://schemas.microsoft.com/office/drawing/2016/5/11/chartex" xmlns:cx6="http://schemas.microsoft.com/office/drawing/2016/5/12/chartex" xmlns:cx7="http://schemas.microsoft.com/office/drawing/2016/5/13/chartex" xmlns:cx8="http://schemas.microsoft.com/office/drawing/2016/5/14/chartex" xmlns:mc="http://schemas.openxmlformats.org/markup-compatibility/2006" xmlns:aink="http://schemas.microsoft.com/office/drawing/2016/ink" xmlns:am3d="http://schemas.microsoft.com/office/drawing/2017/model3d" xmlns:o="urn:schemas-microsoft-com:office:office" xmlns:oel="http://schemas.microsoft.com/office/2019/extlst" xmlns:r="http://schemas.openxmlformats.org/officeDocument/2006/relationships" xmlns:m="http://schemas.openxmlformats.org/officeDocument/2006/math" xmlns:v="urn:schemas-microsoft-com:vml" xmlns:wp14="http://schemas.microsoft.com/office/word/2010/wordprocessingDrawing" xmlns:wp="http://schemas.openxmlformats.org/drawingml/2006/wordprocessingDrawing" xmlns:w10="urn:schemas-microsoft-com:office:word" xmlns:w="http://schemas.openxmlformats.org/wordprocessingml/2006/main" xmlns:w14="http://schemas.microsoft.com/office/word/2010/wordml" xmlns:w15="http://schemas.microsoft.com/office/word/2012/wordml" xmlns:w16cex="http://schemas.microsoft.com/office/word/2018/wordml/cex" xmlns:w16cid="http://schemas.microsoft.com/office/word/2016/wordml/cid" xmlns:w16="http://schemas.microsoft.com/office/word/2018/wordml" xmlns:w16du="http://schemas.microsoft.com/office/word/2023/wordml/word16du" xmlns:w16sdtdh="http://schemas.microsoft.com/office/word/2020/wordml/sdtdatahash" xmlns:w16sdtfl="http://schemas.microsoft.com/office/word/2024/wordml/sdtformatlock" xmlns:w16se="http://schemas.microsoft.com/office/word/2015/wordml/symex" xmlns:wpg="http://schemas.microsoft.com/office/word/2010/wordprocessingGroup" xmlns:wpi="http://schemas.microsoft.com/office/word/2010/wordprocessingInk" xmlns:wne="http://schemas.microsoft.com/office/word/2006/wordml" xmlns:wps="http://schemas.microsoft.com/office/word/2010/wordprocessingShape" mc:Ignorable="w14 w15 w16se w16cid w16 w16cex w16sdtdh w16sdtfl w16du wp14">
   <w:abstractNum w:abstractNumId="0" w15:restartNumberingAfterBreak="0">
     <w:nsid w:val="059E22D3"/>
     <w:multiLevelType w:val="hybridMultilevel"/>
@@ -7767,88 +7757,88 @@
       </w:rPr>
     </w:lvl>
   </w:abstractNum>
-  <w:num w:numId="1">
+  <w:num w:numId="1" w16cid:durableId="815610298">
     <w:abstractNumId w:val="20"/>
   </w:num>
-  <w:num w:numId="2">
+  <w:num w:numId="2" w16cid:durableId="1491360485">
     <w:abstractNumId w:val="22"/>
   </w:num>
-  <w:num w:numId="3">
+  <w:num w:numId="3" w16cid:durableId="81755826">
     <w:abstractNumId w:val="22"/>
   </w:num>
-  <w:num w:numId="4">
+  <w:num w:numId="4" w16cid:durableId="989138447">
     <w:abstractNumId w:val="22"/>
   </w:num>
-  <w:num w:numId="5">
+  <w:num w:numId="5" w16cid:durableId="265776078">
     <w:abstractNumId w:val="22"/>
   </w:num>
-  <w:num w:numId="6">
+  <w:num w:numId="6" w16cid:durableId="675376790">
     <w:abstractNumId w:val="10"/>
   </w:num>
-  <w:num w:numId="7">
+  <w:num w:numId="7" w16cid:durableId="1309048683">
     <w:abstractNumId w:val="6"/>
   </w:num>
-  <w:num w:numId="8">
+  <w:num w:numId="8" w16cid:durableId="1243098668">
     <w:abstractNumId w:val="13"/>
   </w:num>
-  <w:num w:numId="9">
+  <w:num w:numId="9" w16cid:durableId="36857028">
     <w:abstractNumId w:val="21"/>
   </w:num>
-  <w:num w:numId="10">
+  <w:num w:numId="10" w16cid:durableId="943458368">
     <w:abstractNumId w:val="19"/>
   </w:num>
-  <w:num w:numId="11">
+  <w:num w:numId="11" w16cid:durableId="1771970704">
     <w:abstractNumId w:val="15"/>
   </w:num>
-  <w:num w:numId="12">
+  <w:num w:numId="12" w16cid:durableId="351028900">
     <w:abstractNumId w:val="2"/>
   </w:num>
-  <w:num w:numId="13">
+  <w:num w:numId="13" w16cid:durableId="816409888">
     <w:abstractNumId w:val="0"/>
   </w:num>
-  <w:num w:numId="14">
+  <w:num w:numId="14" w16cid:durableId="563755811">
     <w:abstractNumId w:val="8"/>
   </w:num>
-  <w:num w:numId="15">
+  <w:num w:numId="15" w16cid:durableId="680547493">
     <w:abstractNumId w:val="9"/>
   </w:num>
-  <w:num w:numId="16">
+  <w:num w:numId="16" w16cid:durableId="1809779958">
     <w:abstractNumId w:val="11"/>
   </w:num>
-  <w:num w:numId="17">
+  <w:num w:numId="17" w16cid:durableId="452331050">
     <w:abstractNumId w:val="5"/>
   </w:num>
-  <w:num w:numId="18">
+  <w:num w:numId="18" w16cid:durableId="1338265442">
     <w:abstractNumId w:val="12"/>
   </w:num>
-  <w:num w:numId="19">
+  <w:num w:numId="19" w16cid:durableId="544218444">
     <w:abstractNumId w:val="14"/>
   </w:num>
-  <w:num w:numId="20">
+  <w:num w:numId="20" w16cid:durableId="1205218147">
     <w:abstractNumId w:val="17"/>
   </w:num>
-  <w:num w:numId="21">
+  <w:num w:numId="21" w16cid:durableId="2044985440">
     <w:abstractNumId w:val="24"/>
   </w:num>
-  <w:num w:numId="22">
+  <w:num w:numId="22" w16cid:durableId="1103301735">
     <w:abstractNumId w:val="4"/>
   </w:num>
-  <w:num w:numId="23">
+  <w:num w:numId="23" w16cid:durableId="2096900289">
     <w:abstractNumId w:val="1"/>
   </w:num>
-  <w:num w:numId="24">
+  <w:num w:numId="24" w16cid:durableId="870411675">
     <w:abstractNumId w:val="7"/>
   </w:num>
-  <w:num w:numId="25">
+  <w:num w:numId="25" w16cid:durableId="1548224968">
     <w:abstractNumId w:val="3"/>
   </w:num>
-  <w:num w:numId="26">
+  <w:num w:numId="26" w16cid:durableId="2125415315">
     <w:abstractNumId w:val="18"/>
   </w:num>
-  <w:num w:numId="27">
+  <w:num w:numId="27" w16cid:durableId="996495538">
     <w:abstractNumId w:val="16"/>
   </w:num>
-  <w:num w:numId="28">
+  <w:num w:numId="28" w16cid:durableId="1729257739">
     <w:abstractNumId w:val="23"/>
   </w:num>
   <w:numIdMacAtCleanup w:val="6"/>
@@ -7856,7 +7846,7 @@
 </file>
 
 <file path=word/styles.xml><?xml version="1.0" encoding="utf-8"?>
-<w:styles xmlns:mc="http://schemas.openxmlformats.org/markup-compatibility/2006" xmlns:r="http://schemas.openxmlformats.org/officeDocument/2006/relationships" xmlns:w="http://schemas.openxmlformats.org/wordprocessingml/2006/main" xmlns:w14="http://schemas.microsoft.com/office/word/2010/wordml" xmlns:w15="http://schemas.microsoft.com/office/word/2012/wordml" xmlns:w16se="http://schemas.microsoft.com/office/word/2015/wordml/symex" mc:Ignorable="w14 w15 w16se">
+<w:styles xmlns:mc="http://schemas.openxmlformats.org/markup-compatibility/2006" xmlns:r="http://schemas.openxmlformats.org/officeDocument/2006/relationships" xmlns:w="http://schemas.openxmlformats.org/wordprocessingml/2006/main" xmlns:w14="http://schemas.microsoft.com/office/word/2010/wordml" xmlns:w15="http://schemas.microsoft.com/office/word/2012/wordml" xmlns:w16cex="http://schemas.microsoft.com/office/word/2018/wordml/cex" xmlns:w16cid="http://schemas.microsoft.com/office/word/2016/wordml/cid" xmlns:w16="http://schemas.microsoft.com/office/word/2018/wordml" xmlns:w16du="http://schemas.microsoft.com/office/word/2023/wordml/word16du" xmlns:w16sdtdh="http://schemas.microsoft.com/office/word/2020/wordml/sdtdatahash" xmlns:w16sdtfl="http://schemas.microsoft.com/office/word/2024/wordml/sdtformatlock" xmlns:w16se="http://schemas.microsoft.com/office/word/2015/wordml/symex" mc:Ignorable="w14 w15 w16se w16cid w16 w16cex w16sdtdh w16sdtfl w16du">
   <w:docDefaults>
     <w:rPrDefault>
       <w:rPr>
@@ -7866,7 +7856,7 @@
     </w:rPrDefault>
     <w:pPrDefault/>
   </w:docDefaults>
-  <w:latentStyles w:defLockedState="0" w:defUIPriority="99" w:defSemiHidden="0" w:defUnhideWhenUsed="0" w:defQFormat="0" w:count="371">
+  <w:latentStyles w:defLockedState="0" w:defUIPriority="99" w:defSemiHidden="0" w:defUnhideWhenUsed="0" w:defQFormat="0" w:count="376">
     <w:lsdException w:name="Normal" w:uiPriority="0" w:qFormat="1"/>
     <w:lsdException w:name="heading 1" w:uiPriority="9" w:qFormat="1"/>
     <w:lsdException w:name="heading 2" w:uiPriority="9" w:qFormat="1"/>
@@ -8238,6 +8228,11 @@
     <w:lsdException w:name="List Table 5 Dark Accent 6" w:uiPriority="50"/>
     <w:lsdException w:name="List Table 6 Colorful Accent 6" w:uiPriority="51"/>
     <w:lsdException w:name="List Table 7 Colorful Accent 6" w:uiPriority="52"/>
+    <w:lsdException w:name="Mention" w:semiHidden="1" w:unhideWhenUsed="1"/>
+    <w:lsdException w:name="Smart Hyperlink" w:semiHidden="1" w:unhideWhenUsed="1"/>
+    <w:lsdException w:name="Hashtag" w:semiHidden="1" w:unhideWhenUsed="1"/>
+    <w:lsdException w:name="Unresolved Mention" w:semiHidden="1" w:unhideWhenUsed="1"/>
+    <w:lsdException w:name="Smart Link" w:semiHidden="1" w:unhideWhenUsed="1"/>
   </w:latentStyles>
   <w:style w:type="paragraph" w:default="1" w:styleId="Normal">
     <w:name w:val="Normal"/>
@@ -8763,8 +8758,8 @@
       <w:bCs/>
     </w:rPr>
   </w:style>
-  <w:style w:type="character" w:customStyle="1" w:styleId="UnresolvedMention">
-    <w:name w:val="Unresolved Mention"/>
+  <w:style w:type="character" w:customStyle="1" w:styleId="MenoPendente1">
+    <w:name w:val="Menção Pendente1"/>
     <w:basedOn w:val="Fontepargpadro"/>
     <w:uiPriority w:val="99"/>
     <w:semiHidden/>
@@ -8779,7 +8774,7 @@
 </file>
 
 <file path=word/glossary/document.xml><?xml version="1.0" encoding="utf-8"?>
-<w:glossaryDocument xmlns:wpc="http://schemas.microsoft.com/office/word/2010/wordprocessingCanvas" xmlns:cx="http://schemas.microsoft.com/office/drawing/2014/chartex" xmlns:mc="http://schemas.openxmlformats.org/markup-compatibility/2006" xmlns:o="urn:schemas-microsoft-com:office:office" xmlns:r="http://schemas.openxmlformats.org/officeDocument/2006/relationships" xmlns:m="http://schemas.openxmlformats.org/officeDocument/2006/math" xmlns:v="urn:schemas-microsoft-com:vml" xmlns:wp14="http://schemas.microsoft.com/office/word/2010/wordprocessingDrawing" xmlns:wp="http://schemas.openxmlformats.org/drawingml/2006/wordprocessingDrawing" xmlns:w10="urn:schemas-microsoft-com:office:word" xmlns:w="http://schemas.openxmlformats.org/wordprocessingml/2006/main" xmlns:w14="http://schemas.microsoft.com/office/word/2010/wordml" xmlns:w15="http://schemas.microsoft.com/office/word/2012/wordml" xmlns:w16se="http://schemas.microsoft.com/office/word/2015/wordml/symex" xmlns:wpg="http://schemas.microsoft.com/office/word/2010/wordprocessingGroup" xmlns:wpi="http://schemas.microsoft.com/office/word/2010/wordprocessingInk" xmlns:wne="http://schemas.microsoft.com/office/word/2006/wordml" xmlns:wps="http://schemas.microsoft.com/office/word/2010/wordprocessingShape" mc:Ignorable="w14 w15 w16se wp14">
+<w:glossaryDocument xmlns:wpc="http://schemas.microsoft.com/office/word/2010/wordprocessingCanvas" xmlns:cx="http://schemas.microsoft.com/office/drawing/2014/chartex" xmlns:cx1="http://schemas.microsoft.com/office/drawing/2015/9/8/chartex" xmlns:cx2="http://schemas.microsoft.com/office/drawing/2015/10/21/chartex" xmlns:cx3="http://schemas.microsoft.com/office/drawing/2016/5/9/chartex" xmlns:cx4="http://schemas.microsoft.com/office/drawing/2016/5/10/chartex" xmlns:cx5="http://schemas.microsoft.com/office/drawing/2016/5/11/chartex" xmlns:cx6="http://schemas.microsoft.com/office/drawing/2016/5/12/chartex" xmlns:cx7="http://schemas.microsoft.com/office/drawing/2016/5/13/chartex" xmlns:cx8="http://schemas.microsoft.com/office/drawing/2016/5/14/chartex" xmlns:mc="http://schemas.openxmlformats.org/markup-compatibility/2006" xmlns:aink="http://schemas.microsoft.com/office/drawing/2016/ink" xmlns:am3d="http://schemas.microsoft.com/office/drawing/2017/model3d" xmlns:o="urn:schemas-microsoft-com:office:office" xmlns:oel="http://schemas.microsoft.com/office/2019/extlst" xmlns:r="http://schemas.openxmlformats.org/officeDocument/2006/relationships" xmlns:m="http://schemas.openxmlformats.org/officeDocument/2006/math" xmlns:v="urn:schemas-microsoft-com:vml" xmlns:wp14="http://schemas.microsoft.com/office/word/2010/wordprocessingDrawing" xmlns:wp="http://schemas.openxmlformats.org/drawingml/2006/wordprocessingDrawing" xmlns:w10="urn:schemas-microsoft-com:office:word" xmlns:w="http://schemas.openxmlformats.org/wordprocessingml/2006/main" xmlns:w14="http://schemas.microsoft.com/office/word/2010/wordml" xmlns:w15="http://schemas.microsoft.com/office/word/2012/wordml" xmlns:w16cex="http://schemas.microsoft.com/office/word/2018/wordml/cex" xmlns:w16cid="http://schemas.microsoft.com/office/word/2016/wordml/cid" xmlns:w16="http://schemas.microsoft.com/office/word/2018/wordml" xmlns:w16du="http://schemas.microsoft.com/office/word/2023/wordml/word16du" xmlns:w16sdtdh="http://schemas.microsoft.com/office/word/2020/wordml/sdtdatahash" xmlns:w16sdtfl="http://schemas.microsoft.com/office/word/2024/wordml/sdtformatlock" xmlns:w16se="http://schemas.microsoft.com/office/word/2015/wordml/symex" xmlns:wpg="http://schemas.microsoft.com/office/word/2010/wordprocessingGroup" xmlns:wpi="http://schemas.microsoft.com/office/word/2010/wordprocessingInk" xmlns:wne="http://schemas.microsoft.com/office/word/2006/wordml" xmlns:wps="http://schemas.microsoft.com/office/word/2010/wordprocessingShape" mc:Ignorable="w14 w15 w16se w16cid w16 w16cex w16sdtdh w16sdtfl w16du wp14">
   <w:docParts>
     <w:docPart>
       <w:docPartPr>
@@ -8815,7 +8810,7 @@
 </file>
 
 <file path=word/glossary/fontTable.xml><?xml version="1.0" encoding="utf-8"?>
-<w:fonts xmlns:mc="http://schemas.openxmlformats.org/markup-compatibility/2006" xmlns:r="http://schemas.openxmlformats.org/officeDocument/2006/relationships" xmlns:w="http://schemas.openxmlformats.org/wordprocessingml/2006/main" xmlns:w14="http://schemas.microsoft.com/office/word/2010/wordml" xmlns:w15="http://schemas.microsoft.com/office/word/2012/wordml" xmlns:w16se="http://schemas.microsoft.com/office/word/2015/wordml/symex" mc:Ignorable="w14 w15 w16se">
+<w:fonts xmlns:mc="http://schemas.openxmlformats.org/markup-compatibility/2006" xmlns:r="http://schemas.openxmlformats.org/officeDocument/2006/relationships" xmlns:w="http://schemas.openxmlformats.org/wordprocessingml/2006/main" xmlns:w14="http://schemas.microsoft.com/office/word/2010/wordml" xmlns:w15="http://schemas.microsoft.com/office/word/2012/wordml" xmlns:w16cex="http://schemas.microsoft.com/office/word/2018/wordml/cex" xmlns:w16cid="http://schemas.microsoft.com/office/word/2016/wordml/cid" xmlns:w16="http://schemas.microsoft.com/office/word/2018/wordml" xmlns:w16du="http://schemas.microsoft.com/office/word/2023/wordml/word16du" xmlns:w16sdtdh="http://schemas.microsoft.com/office/word/2020/wordml/sdtdatahash" xmlns:w16sdtfl="http://schemas.microsoft.com/office/word/2024/wordml/sdtformatlock" xmlns:w16se="http://schemas.microsoft.com/office/word/2015/wordml/symex" mc:Ignorable="w14 w15 w16se w16cid w16 w16cex w16sdtdh w16sdtfl w16du">
   <w:font w:name="Symbol">
     <w:panose1 w:val="05050102010706020507"/>
     <w:charset w:val="02"/>
@@ -8883,28 +8878,29 @@
   <w:font w:name="Quattrocento Sans">
     <w:altName w:val="Times New Roman"/>
     <w:charset w:val="00"/>
-    <w:family w:val="auto"/>
-    <w:pitch w:val="default"/>
+    <w:family w:val="swiss"/>
+    <w:pitch w:val="variable"/>
+    <w:sig w:usb0="800000BF" w:usb1="4000005B" w:usb2="00000000" w:usb3="00000000" w:csb0="00000001" w:csb1="00000000"/>
   </w:font>
   <w:font w:name="Calibri">
     <w:panose1 w:val="020F0502020204030204"/>
     <w:charset w:val="00"/>
     <w:family w:val="swiss"/>
     <w:pitch w:val="variable"/>
-    <w:sig w:usb0="E4002EFF" w:usb1="C000247B" w:usb2="00000009" w:usb3="00000000" w:csb0="000001FF" w:csb1="00000000"/>
+    <w:sig w:usb0="E4002EFF" w:usb1="C200247B" w:usb2="00000009" w:usb3="00000000" w:csb0="000001FF" w:csb1="00000000"/>
   </w:font>
   <w:font w:name="Calibri Light">
     <w:panose1 w:val="020F0302020204030204"/>
     <w:charset w:val="00"/>
     <w:family w:val="swiss"/>
     <w:pitch w:val="variable"/>
-    <w:sig w:usb0="E4002EFF" w:usb1="C000247B" w:usb2="00000009" w:usb3="00000000" w:csb0="000001FF" w:csb1="00000000"/>
+    <w:sig w:usb0="E4002EFF" w:usb1="C200247B" w:usb2="00000009" w:usb3="00000000" w:csb0="000001FF" w:csb1="00000000"/>
   </w:font>
 </w:fonts>
 </file>
 
 <file path=word/glossary/settings.xml><?xml version="1.0" encoding="utf-8"?>
-<w:settings xmlns:mc="http://schemas.openxmlformats.org/markup-compatibility/2006" xmlns:o="urn:schemas-microsoft-com:office:office" xmlns:r="http://schemas.openxmlformats.org/officeDocument/2006/relationships" xmlns:m="http://schemas.openxmlformats.org/officeDocument/2006/math" xmlns:v="urn:schemas-microsoft-com:vml" xmlns:w10="urn:schemas-microsoft-com:office:word" xmlns:w="http://schemas.openxmlformats.org/wordprocessingml/2006/main" xmlns:w14="http://schemas.microsoft.com/office/word/2010/wordml" xmlns:w15="http://schemas.microsoft.com/office/word/2012/wordml" xmlns:w16se="http://schemas.microsoft.com/office/word/2015/wordml/symex" xmlns:sl="http://schemas.openxmlformats.org/schemaLibrary/2006/main" mc:Ignorable="w14 w15 w16se">
+<w:settings xmlns:mc="http://schemas.openxmlformats.org/markup-compatibility/2006" xmlns:o="urn:schemas-microsoft-com:office:office" xmlns:r="http://schemas.openxmlformats.org/officeDocument/2006/relationships" xmlns:m="http://schemas.openxmlformats.org/officeDocument/2006/math" xmlns:v="urn:schemas-microsoft-com:vml" xmlns:w10="urn:schemas-microsoft-com:office:word" xmlns:w="http://schemas.openxmlformats.org/wordprocessingml/2006/main" xmlns:w14="http://schemas.microsoft.com/office/word/2010/wordml" xmlns:w15="http://schemas.microsoft.com/office/word/2012/wordml" xmlns:w16cex="http://schemas.microsoft.com/office/word/2018/wordml/cex" xmlns:w16cid="http://schemas.microsoft.com/office/word/2016/wordml/cid" xmlns:w16="http://schemas.microsoft.com/office/word/2018/wordml" xmlns:w16du="http://schemas.microsoft.com/office/word/2023/wordml/word16du" xmlns:w16sdtdh="http://schemas.microsoft.com/office/word/2020/wordml/sdtdatahash" xmlns:w16sdtfl="http://schemas.microsoft.com/office/word/2024/wordml/sdtformatlock" xmlns:w16se="http://schemas.microsoft.com/office/word/2015/wordml/symex" xmlns:sl="http://schemas.openxmlformats.org/schemaLibrary/2006/main" mc:Ignorable="w14 w15 w16se w16cid w16 w16cex w16sdtdh w16sdtfl w16du">
   <w:view w:val="normal"/>
   <w:defaultTabStop w:val="708"/>
   <w:hyphenationZone w:val="425"/>
@@ -8916,6 +8912,7 @@
     <w:compatSetting w:name="enableOpenTypeFeatures" w:uri="http://schemas.microsoft.com/office/word" w:val="1"/>
     <w:compatSetting w:name="doNotFlipMirrorIndents" w:uri="http://schemas.microsoft.com/office/word" w:val="1"/>
     <w:compatSetting w:name="differentiateMultirowTableHeaders" w:uri="http://schemas.microsoft.com/office/word" w:val="1"/>
+    <w:compatSetting w:name="useWord2013TrackBottomHyphenation" w:uri="http://schemas.microsoft.com/office/word" w:val="1"/>
   </w:compat>
   <w:rsids>
     <w:rsidRoot w:val="00F3218C"/>
@@ -8929,6 +8926,7 @@
     <w:rsid w:val="001A4C73"/>
     <w:rsid w:val="001D04FB"/>
     <w:rsid w:val="001F4454"/>
+    <w:rsid w:val="00225632"/>
     <w:rsid w:val="002545BD"/>
     <w:rsid w:val="003175E8"/>
     <w:rsid w:val="003A4A3C"/>
@@ -8943,6 +8941,7 @@
     <w:rsid w:val="007F23A3"/>
     <w:rsid w:val="00856841"/>
     <w:rsid w:val="00945552"/>
+    <w:rsid w:val="00A51E77"/>
     <w:rsid w:val="00A56BE7"/>
     <w:rsid w:val="00DD2F82"/>
     <w:rsid w:val="00E93DCE"/>
@@ -8974,7 +8973,7 @@
 </file>
 
 <file path=word/glossary/styles.xml><?xml version="1.0" encoding="utf-8"?>
-<w:styles xmlns:mc="http://schemas.openxmlformats.org/markup-compatibility/2006" xmlns:r="http://schemas.openxmlformats.org/officeDocument/2006/relationships" xmlns:w="http://schemas.openxmlformats.org/wordprocessingml/2006/main" xmlns:w14="http://schemas.microsoft.com/office/word/2010/wordml" xmlns:w15="http://schemas.microsoft.com/office/word/2012/wordml" xmlns:w16se="http://schemas.microsoft.com/office/word/2015/wordml/symex" mc:Ignorable="w14 w15 w16se">
+<w:styles xmlns:mc="http://schemas.openxmlformats.org/markup-compatibility/2006" xmlns:r="http://schemas.openxmlformats.org/officeDocument/2006/relationships" xmlns:w="http://schemas.openxmlformats.org/wordprocessingml/2006/main" xmlns:w14="http://schemas.microsoft.com/office/word/2010/wordml" xmlns:w15="http://schemas.microsoft.com/office/word/2012/wordml" xmlns:w16cex="http://schemas.microsoft.com/office/word/2018/wordml/cex" xmlns:w16cid="http://schemas.microsoft.com/office/word/2016/wordml/cid" xmlns:w16="http://schemas.microsoft.com/office/word/2018/wordml" xmlns:w16du="http://schemas.microsoft.com/office/word/2023/wordml/word16du" xmlns:w16sdtdh="http://schemas.microsoft.com/office/word/2020/wordml/sdtdatahash" xmlns:w16sdtfl="http://schemas.microsoft.com/office/word/2024/wordml/sdtformatlock" xmlns:w16se="http://schemas.microsoft.com/office/word/2015/wordml/symex" mc:Ignorable="w14 w15 w16se w16cid w16 w16cex w16sdtdh w16sdtfl w16du">
   <w:docDefaults>
     <w:rPrDefault>
       <w:rPr>
@@ -8992,7 +8991,7 @@
       </w:pPr>
     </w:pPrDefault>
   </w:docDefaults>
-  <w:latentStyles w:defLockedState="0" w:defUIPriority="99" w:defSemiHidden="0" w:defUnhideWhenUsed="0" w:defQFormat="0" w:count="371">
+  <w:latentStyles w:defLockedState="0" w:defUIPriority="99" w:defSemiHidden="0" w:defUnhideWhenUsed="0" w:defQFormat="0" w:count="376">
     <w:lsdException w:name="Normal" w:uiPriority="0" w:qFormat="1"/>
     <w:lsdException w:name="heading 1" w:uiPriority="9" w:qFormat="1"/>
     <w:lsdException w:name="heading 2" w:semiHidden="1" w:uiPriority="9" w:unhideWhenUsed="1" w:qFormat="1"/>
@@ -9364,6 +9363,11 @@
     <w:lsdException w:name="List Table 5 Dark Accent 6" w:uiPriority="50"/>
     <w:lsdException w:name="List Table 6 Colorful Accent 6" w:uiPriority="51"/>
     <w:lsdException w:name="List Table 7 Colorful Accent 6" w:uiPriority="52"/>
+    <w:lsdException w:name="Mention" w:semiHidden="1" w:unhideWhenUsed="1"/>
+    <w:lsdException w:name="Smart Hyperlink" w:semiHidden="1" w:unhideWhenUsed="1"/>
+    <w:lsdException w:name="Hashtag" w:semiHidden="1" w:unhideWhenUsed="1"/>
+    <w:lsdException w:name="Unresolved Mention" w:semiHidden="1" w:unhideWhenUsed="1"/>
+    <w:lsdException w:name="Smart Link" w:semiHidden="1" w:unhideWhenUsed="1"/>
   </w:latentStyles>
   <w:style w:type="paragraph" w:default="1" w:styleId="Normal">
     <w:name w:val="Normal"/>
@@ -9408,17 +9412,11 @@
   <w:style w:type="paragraph" w:customStyle="1" w:styleId="2DA6391D492D4B8A9CFD4C82A1F08906">
     <w:name w:val="2DA6391D492D4B8A9CFD4C82A1F08906"/>
   </w:style>
-  <w:style w:type="paragraph" w:customStyle="1" w:styleId="231A6B14F3E64030B970F75CB214EAD9">
-    <w:name w:val="231A6B14F3E64030B970F75CB214EAD9"/>
-  </w:style>
-  <w:style w:type="paragraph" w:customStyle="1" w:styleId="DFF7A2290D1448F2AFC5699003AF2040">
-    <w:name w:val="DFF7A2290D1448F2AFC5699003AF2040"/>
-  </w:style>
 </w:styles>
 </file>
 
 <file path=word/glossary/webSettings.xml><?xml version="1.0" encoding="utf-8"?>
-<w:webSettings xmlns:mc="http://schemas.openxmlformats.org/markup-compatibility/2006" xmlns:r="http://schemas.openxmlformats.org/officeDocument/2006/relationships" xmlns:w="http://schemas.openxmlformats.org/wordprocessingml/2006/main" xmlns:w14="http://schemas.microsoft.com/office/word/2010/wordml" xmlns:w15="http://schemas.microsoft.com/office/word/2012/wordml" xmlns:w16se="http://schemas.microsoft.com/office/word/2015/wordml/symex" mc:Ignorable="w14 w15 w16se">
+<w:webSettings xmlns:mc="http://schemas.openxmlformats.org/markup-compatibility/2006" xmlns:r="http://schemas.openxmlformats.org/officeDocument/2006/relationships" xmlns:w="http://schemas.openxmlformats.org/wordprocessingml/2006/main" xmlns:w14="http://schemas.microsoft.com/office/word/2010/wordml" xmlns:w15="http://schemas.microsoft.com/office/word/2012/wordml" xmlns:w16cex="http://schemas.microsoft.com/office/word/2018/wordml/cex" xmlns:w16cid="http://schemas.microsoft.com/office/word/2016/wordml/cid" xmlns:w16="http://schemas.microsoft.com/office/word/2018/wordml" xmlns:w16du="http://schemas.microsoft.com/office/word/2023/wordml/word16du" xmlns:w16sdtdh="http://schemas.microsoft.com/office/word/2020/wordml/sdtdatahash" xmlns:w16sdtfl="http://schemas.microsoft.com/office/word/2024/wordml/sdtformatlock" xmlns:w16se="http://schemas.microsoft.com/office/word/2015/wordml/symex" mc:Ignorable="w14 w15 w16se w16cid w16 w16cex w16sdtdh w16sdtfl w16du">
   <w:optimizeForBrowser/>
   <w:allowPNG/>
 </w:webSettings>

--- a/1.Requisitos/LFS - Visão.docx
+++ b/1.Requisitos/LFS - Visão.docx
@@ -31,7 +31,7 @@
           <w:noProof/>
         </w:rPr>
         <w:drawing>
-          <wp:inline distT="0" distB="0" distL="0" distR="0" wp14:anchorId="65662E9F" wp14:editId="2ADCEF27">
+          <wp:inline distT="0" distB="0" distL="0" distR="0" wp14:anchorId="65662E9F" wp14:editId="4EEDC628">
             <wp:extent cx="3643406" cy="1986280"/>
             <wp:effectExtent l="0" t="0" r="0" b="0"/>
             <wp:docPr id="2117226393" name="Imagem 3"/>
@@ -403,7 +403,7 @@
                                     <w:szCs w:val="32"/>
                                     <w:lang w:val="pt-PT"/>
                                   </w:rPr>
-                                  <w:t>3</w:t>
+                                  <w:t>4</w:t>
                                 </w:r>
                               </w:p>
                             </w:sdtContent>
@@ -514,7 +514,7 @@
                               <w:szCs w:val="32"/>
                               <w:lang w:val="pt-PT"/>
                             </w:rPr>
-                            <w:t>3</w:t>
+                            <w:t>4</w:t>
                           </w:r>
                         </w:p>
                       </w:sdtContent>
@@ -593,7 +593,21 @@
           <w:sz w:val="36"/>
           <w:szCs w:val="36"/>
         </w:rPr>
-        <w:t xml:space="preserve"> – LOCADORA DE FILMES E SERIES</w:t>
+        <w:t xml:space="preserve"> – LOCADORA DE FILMES E S</w:t>
+      </w:r>
+      <w:r>
+        <w:rPr>
+          <w:sz w:val="36"/>
+          <w:szCs w:val="36"/>
+        </w:rPr>
+        <w:t>É</w:t>
+      </w:r>
+      <w:r>
+        <w:rPr>
+          <w:sz w:val="36"/>
+          <w:szCs w:val="36"/>
+        </w:rPr>
+        <w:t>RIES</w:t>
       </w:r>
     </w:p>
     <w:p>
@@ -1243,6 +1257,139 @@
           </w:p>
         </w:tc>
       </w:tr>
+      <w:tr>
+        <w:trPr>
+          <w:trHeight w:val="284"/>
+        </w:trPr>
+        <w:tc>
+          <w:tcPr>
+            <w:tcW w:w="1545" w:type="dxa"/>
+          </w:tcPr>
+          <w:p>
+            <w:pPr>
+              <w:jc w:val="left"/>
+            </w:pPr>
+            <w:r>
+              <w:t>09/10/2025</w:t>
+            </w:r>
+          </w:p>
+        </w:tc>
+        <w:tc>
+          <w:tcPr>
+            <w:tcW w:w="1080" w:type="dxa"/>
+          </w:tcPr>
+          <w:p>
+            <w:pPr>
+              <w:jc w:val="left"/>
+            </w:pPr>
+            <w:r>
+              <w:t>1.4</w:t>
+            </w:r>
+          </w:p>
+        </w:tc>
+        <w:tc>
+          <w:tcPr>
+            <w:tcW w:w="4695" w:type="dxa"/>
+          </w:tcPr>
+          <w:p>
+            <w:pPr>
+              <w:jc w:val="left"/>
+            </w:pPr>
+            <w:r>
+              <w:t xml:space="preserve">Atualização do </w:t>
+            </w:r>
+            <w:r>
+              <w:t>escopo</w:t>
+            </w:r>
+            <w:r>
+              <w:t xml:space="preserve"> do projeto</w:t>
+            </w:r>
+          </w:p>
+        </w:tc>
+        <w:tc>
+          <w:tcPr>
+            <w:tcW w:w="2400" w:type="dxa"/>
+          </w:tcPr>
+          <w:p>
+            <w:pPr>
+              <w:jc w:val="left"/>
+              <w:rPr>
+                <w:i/>
+              </w:rPr>
+            </w:pPr>
+            <w:r>
+              <w:rPr>
+                <w:i/>
+              </w:rPr>
+              <w:t xml:space="preserve">João Pedro </w:t>
+            </w:r>
+            <w:proofErr w:type="spellStart"/>
+            <w:r>
+              <w:rPr>
+                <w:i/>
+              </w:rPr>
+              <w:t>Bricchi</w:t>
+            </w:r>
+            <w:proofErr w:type="spellEnd"/>
+            <w:r>
+              <w:rPr>
+                <w:i/>
+              </w:rPr>
+              <w:t xml:space="preserve"> Camargo</w:t>
+            </w:r>
+          </w:p>
+          <w:p>
+            <w:pPr>
+              <w:jc w:val="left"/>
+              <w:rPr>
+                <w:i/>
+              </w:rPr>
+            </w:pPr>
+            <w:r>
+              <w:rPr>
+                <w:i/>
+              </w:rPr>
+              <w:t>Ramon Caruso</w:t>
+            </w:r>
+          </w:p>
+          <w:p>
+            <w:pPr>
+              <w:jc w:val="left"/>
+              <w:rPr>
+                <w:i/>
+              </w:rPr>
+            </w:pPr>
+            <w:r>
+              <w:rPr>
+                <w:i/>
+              </w:rPr>
+              <w:t>Renan Coutinho Fogaça</w:t>
+            </w:r>
+          </w:p>
+          <w:p>
+            <w:pPr>
+              <w:jc w:val="left"/>
+              <w:rPr>
+                <w:i/>
+              </w:rPr>
+            </w:pPr>
+            <w:r>
+              <w:rPr>
+                <w:i/>
+              </w:rPr>
+              <w:t xml:space="preserve">Thales Nogueira </w:t>
+            </w:r>
+            <w:proofErr w:type="spellStart"/>
+            <w:r>
+              <w:rPr>
+                <w:i/>
+              </w:rPr>
+              <w:t>Nanuci</w:t>
+            </w:r>
+            <w:proofErr w:type="spellEnd"/>
+          </w:p>
+        </w:tc>
+      </w:tr>
     </w:tbl>
     <w:p>
       <w:pPr>
@@ -2217,36 +2364,6 @@
           <w:sz w:val="20"/>
           <w:szCs w:val="20"/>
         </w:rPr>
-        <w:t>Cliente</w:t>
-      </w:r>
-      <w:r>
-        <w:rPr>
-          <w:rFonts w:ascii="Arial" w:hAnsi="Arial" w:cs="Arial"/>
-          <w:sz w:val="20"/>
-          <w:szCs w:val="20"/>
-        </w:rPr>
-        <w:t xml:space="preserve"> – Usuário que realiza o cadastro e efetua locações de filmes.</w:t>
-      </w:r>
-    </w:p>
-    <w:p>
-      <w:pPr>
-        <w:pStyle w:val="NormalWeb"/>
-        <w:numPr>
-          <w:ilvl w:val="0"/>
-          <w:numId w:val="23"/>
-        </w:numPr>
-        <w:rPr>
-          <w:rFonts w:ascii="Arial" w:hAnsi="Arial" w:cs="Arial"/>
-          <w:sz w:val="20"/>
-          <w:szCs w:val="20"/>
-        </w:rPr>
-      </w:pPr>
-      <w:r>
-        <w:rPr>
-          <w:rFonts w:ascii="Arial" w:hAnsi="Arial" w:cs="Arial"/>
-          <w:sz w:val="20"/>
-          <w:szCs w:val="20"/>
-        </w:rPr>
         <w:t>Atendente</w:t>
       </w:r>
       <w:r>
@@ -2866,29 +2983,6 @@
           <w:tcPr>
             <w:tcW w:w="2114" w:type="dxa"/>
           </w:tcPr>
-          <w:p>
-            <w:pPr>
-              <w:pStyle w:val="PargrafodaLista"/>
-              <w:numPr>
-                <w:ilvl w:val="0"/>
-                <w:numId w:val="13"/>
-              </w:numPr>
-              <w:jc w:val="left"/>
-            </w:pPr>
-            <w:r>
-              <w:t>Cliente</w:t>
-            </w:r>
-            <w:r>
-              <w:t>;</w:t>
-            </w:r>
-          </w:p>
-          <w:p>
-            <w:pPr>
-              <w:pStyle w:val="PargrafodaLista"/>
-              <w:ind w:left="360"/>
-              <w:jc w:val="left"/>
-            </w:pPr>
-          </w:p>
           <w:p>
             <w:pPr>
               <w:pStyle w:val="PargrafodaLista"/>
@@ -3013,51 +3107,6 @@
           <w:p>
             <w:pPr>
               <w:jc w:val="left"/>
-              <w:rPr>
-                <w:b/>
-                <w:bCs/>
-              </w:rPr>
-            </w:pPr>
-            <w:r>
-              <w:rPr>
-                <w:rStyle w:val="Forte"/>
-              </w:rPr>
-              <w:t>Como cliente</w:t>
-            </w:r>
-            <w:r>
-              <w:t xml:space="preserve">, quero </w:t>
-            </w:r>
-            <w:r>
-              <w:rPr>
-                <w:rStyle w:val="Forte"/>
-              </w:rPr>
-              <w:t>realizar meu cadastro e alugar filmes de forma prática</w:t>
-            </w:r>
-            <w:r>
-              <w:t xml:space="preserve">, além de </w:t>
-            </w:r>
-            <w:r>
-              <w:rPr>
-                <w:rStyle w:val="Forte"/>
-              </w:rPr>
-              <w:t>acompanhar meu histórico de locações e prazos de devolução</w:t>
-            </w:r>
-            <w:r>
-              <w:t>, para evitar multas e escolher facilmente meus próximos filmes.</w:t>
-            </w:r>
-          </w:p>
-          <w:p>
-            <w:pPr>
-              <w:jc w:val="left"/>
-              <w:rPr>
-                <w:b/>
-                <w:bCs/>
-              </w:rPr>
-            </w:pPr>
-          </w:p>
-          <w:p>
-            <w:pPr>
-              <w:jc w:val="left"/>
             </w:pPr>
             <w:r>
               <w:rPr>
@@ -3301,68 +3350,6 @@
               <w:rPr>
                 <w:color w:val="000000" w:themeColor="text1"/>
               </w:rPr>
-              <w:t>Cliente</w:t>
-            </w:r>
-          </w:p>
-        </w:tc>
-        <w:tc>
-          <w:tcPr>
-            <w:tcW w:w="0" w:type="auto"/>
-          </w:tcPr>
-          <w:p>
-            <w:pPr>
-              <w:pStyle w:val="Instruo"/>
-              <w:rPr>
-                <w:color w:val="000000" w:themeColor="text1"/>
-                <w:lang w:val="pt-PT"/>
-              </w:rPr>
-            </w:pPr>
-            <w:r>
-              <w:rPr>
-                <w:color w:val="000000" w:themeColor="text1"/>
-              </w:rPr>
-              <w:t>Usuário da Locadora</w:t>
-            </w:r>
-          </w:p>
-        </w:tc>
-        <w:tc>
-          <w:tcPr>
-            <w:tcW w:w="0" w:type="auto"/>
-          </w:tcPr>
-          <w:p>
-            <w:pPr>
-              <w:pStyle w:val="Instruo"/>
-              <w:rPr>
-                <w:color w:val="000000" w:themeColor="text1"/>
-                <w:lang w:val="pt-PT"/>
-              </w:rPr>
-            </w:pPr>
-            <w:r>
-              <w:rPr>
-                <w:color w:val="000000" w:themeColor="text1"/>
-              </w:rPr>
-              <w:t>Realizar cadastro, alugar filmes, devolver e consultar histórico.</w:t>
-            </w:r>
-          </w:p>
-        </w:tc>
-      </w:tr>
-      <w:tr>
-        <w:tc>
-          <w:tcPr>
-            <w:tcW w:w="0" w:type="auto"/>
-          </w:tcPr>
-          <w:p>
-            <w:pPr>
-              <w:pStyle w:val="Instruo"/>
-              <w:rPr>
-                <w:color w:val="000000" w:themeColor="text1"/>
-                <w:lang w:val="pt-PT"/>
-              </w:rPr>
-            </w:pPr>
-            <w:r>
-              <w:rPr>
-                <w:color w:val="000000" w:themeColor="text1"/>
-              </w:rPr>
               <w:t>Atendente</w:t>
             </w:r>
           </w:p>
@@ -3529,7 +3516,23 @@
           <w:sz w:val="20"/>
           <w:szCs w:val="20"/>
         </w:rPr>
-        <w:t>, instalada localmente nos computadores da locadora.</w:t>
+        <w:t>,</w:t>
+      </w:r>
+      <w:r>
+        <w:rPr>
+          <w:rFonts w:ascii="Arial" w:hAnsi="Arial" w:cs="Arial"/>
+          <w:sz w:val="20"/>
+          <w:szCs w:val="20"/>
+        </w:rPr>
+        <w:t xml:space="preserve"> disponível em um domínio pertencente a Locadora</w:t>
+      </w:r>
+      <w:r>
+        <w:rPr>
+          <w:rFonts w:ascii="Arial" w:hAnsi="Arial" w:cs="Arial"/>
+          <w:sz w:val="20"/>
+          <w:szCs w:val="20"/>
+        </w:rPr>
+        <w:t>.</w:t>
       </w:r>
     </w:p>
     <w:p>
@@ -3590,7 +3593,7 @@
           <w:sz w:val="20"/>
           <w:szCs w:val="20"/>
         </w:rPr>
-        <w:t xml:space="preserve">Todos os dados deverão ser armazenados localmente em um banco de dados </w:t>
+        <w:t xml:space="preserve">Todos os dados deverão ser armazenados em um banco de dados </w:t>
       </w:r>
       <w:r>
         <w:rPr>
@@ -3599,33 +3602,82 @@
           <w:sz w:val="20"/>
           <w:szCs w:val="20"/>
         </w:rPr>
-        <w:t>relacional</w:t>
-      </w:r>
-      <w:r>
-        <w:rPr>
+        <w:t>na nuvem</w:t>
+      </w:r>
+      <w:r>
+        <w:rPr>
+          <w:rStyle w:val="Forte"/>
           <w:rFonts w:ascii="Arial" w:hAnsi="Arial" w:cs="Arial"/>
           <w:sz w:val="20"/>
           <w:szCs w:val="20"/>
         </w:rPr>
-        <w:t xml:space="preserve"> (</w:t>
-      </w:r>
-      <w:proofErr w:type="spellStart"/>
+        <w:t xml:space="preserve"> </w:t>
+      </w:r>
       <w:r>
         <w:rPr>
           <w:rFonts w:ascii="Arial" w:hAnsi="Arial" w:cs="Arial"/>
           <w:sz w:val="20"/>
           <w:szCs w:val="20"/>
         </w:rPr>
-        <w:t>SQLite</w:t>
-      </w:r>
-      <w:proofErr w:type="spellEnd"/>
+        <w:t>(</w:t>
+      </w:r>
+      <w:proofErr w:type="spellStart"/>
       <w:r>
         <w:rPr>
           <w:rFonts w:ascii="Arial" w:hAnsi="Arial" w:cs="Arial"/>
           <w:sz w:val="20"/>
           <w:szCs w:val="20"/>
         </w:rPr>
+        <w:t>Amazon</w:t>
+      </w:r>
+      <w:proofErr w:type="spellEnd"/>
+      <w:r>
+        <w:rPr>
+          <w:rFonts w:ascii="Arial" w:hAnsi="Arial" w:cs="Arial"/>
+          <w:sz w:val="20"/>
+          <w:szCs w:val="20"/>
+        </w:rPr>
+        <w:t xml:space="preserve"> AWS e </w:t>
+      </w:r>
+      <w:r>
+        <w:rPr>
+          <w:rFonts w:ascii="Arial" w:hAnsi="Arial" w:cs="Arial"/>
+          <w:sz w:val="20"/>
+          <w:szCs w:val="20"/>
+        </w:rPr>
+        <w:t>P</w:t>
+      </w:r>
+      <w:r>
+        <w:rPr>
+          <w:rFonts w:ascii="Arial" w:hAnsi="Arial" w:cs="Arial"/>
+          <w:sz w:val="20"/>
+          <w:szCs w:val="20"/>
+        </w:rPr>
+        <w:t>ostgre</w:t>
+      </w:r>
+      <w:r>
+        <w:rPr>
+          <w:rFonts w:ascii="Arial" w:hAnsi="Arial" w:cs="Arial"/>
+          <w:sz w:val="20"/>
+          <w:szCs w:val="20"/>
+        </w:rPr>
+        <w:t>SQL</w:t>
+      </w:r>
+      <w:r>
+        <w:rPr>
+          <w:rFonts w:ascii="Arial" w:hAnsi="Arial" w:cs="Arial"/>
+          <w:sz w:val="20"/>
+          <w:szCs w:val="20"/>
+        </w:rPr>
         <w:t>)</w:t>
+      </w:r>
+      <w:r>
+        <w:rPr>
+          <w:rFonts w:ascii="Arial" w:hAnsi="Arial" w:cs="Arial"/>
+          <w:sz w:val="20"/>
+          <w:szCs w:val="20"/>
+        </w:rPr>
+        <w:t>.</w:t>
       </w:r>
     </w:p>
     <w:p>
@@ -4047,7 +4099,10 @@
             <w:pStyle w:val="Cabealho"/>
           </w:pPr>
           <w:r>
-            <w:t>Versão 1.3</w:t>
+            <w:t>Versão 1.</w:t>
+          </w:r>
+          <w:r>
+            <w:t>4</w:t>
           </w:r>
         </w:p>
       </w:tc>
@@ -4278,7 +4333,7 @@
               <v:shape id="_x0000_i1025" type="#_x0000_t75" style="width:64.5pt;height:36pt">
                 <v:imagedata r:id="rId1" o:title=""/>
               </v:shape>
-              <o:OLEObject Type="Embed" ProgID="Word.Picture.8" ShapeID="_x0000_i1025" DrawAspect="Content" ObjectID="_1826730111" r:id="rId2"/>
+              <o:OLEObject Type="Embed" ProgID="Word.Picture.8" ShapeID="_x0000_i1025" DrawAspect="Content" ObjectID="_1826741066" r:id="rId2"/>
             </w:object>
           </w:r>
         </w:p>
@@ -4476,7 +4531,7 @@
               <v:shape id="_x0000_i1026" type="#_x0000_t75" style="width:64.5pt;height:36pt">
                 <v:imagedata r:id="rId1" o:title=""/>
               </v:shape>
-              <o:OLEObject Type="Embed" ProgID="Word.Picture.8" ShapeID="_x0000_i1026" DrawAspect="Content" ObjectID="_1826730112" r:id="rId2"/>
+              <o:OLEObject Type="Embed" ProgID="Word.Picture.8" ShapeID="_x0000_i1026" DrawAspect="Content" ObjectID="_1826741067" r:id="rId2"/>
             </w:object>
           </w:r>
         </w:p>
@@ -4674,7 +4729,7 @@
               <v:shape id="_x0000_i1027" type="#_x0000_t75" style="width:64.5pt;height:36pt">
                 <v:imagedata r:id="rId1" o:title=""/>
               </v:shape>
-              <o:OLEObject Type="Embed" ProgID="Word.Picture.8" ShapeID="_x0000_i1027" DrawAspect="Content" ObjectID="_1826730113" r:id="rId2"/>
+              <o:OLEObject Type="Embed" ProgID="Word.Picture.8" ShapeID="_x0000_i1027" DrawAspect="Content" ObjectID="_1826741068" r:id="rId2"/>
             </w:object>
           </w:r>
         </w:p>
@@ -8943,6 +8998,8 @@
     <w:rsid w:val="00945552"/>
     <w:rsid w:val="00A51E77"/>
     <w:rsid w:val="00A56BE7"/>
+    <w:rsid w:val="00AA6D18"/>
+    <w:rsid w:val="00DB03A1"/>
     <w:rsid w:val="00DD2F82"/>
     <w:rsid w:val="00E93DCE"/>
     <w:rsid w:val="00EA286C"/>
